--- a/_relazione_utils/relazione-template-a4.docx
+++ b/_relazione_utils/relazione-template-a4.docx
@@ -1,6 +1,6 @@
 
 <file path=word/document.xml><?xml version="1.0" encoding="utf-8"?>
-<w:document xmlns:cx="http://schemas.microsoft.com/office/drawing/2014/chartex" xmlns:cx1="http://schemas.microsoft.com/office/drawing/2015/9/8/chartex" xmlns:mc="http://schemas.openxmlformats.org/markup-compatibility/2006" xmlns:o="urn:schemas-microsoft-com:office:office" xmlns:r="http://purl.oclc.org/ooxml/officeDocument/relationships" xmlns:m="http://purl.oclc.org/ooxml/officeDocument/math" xmlns:v="urn:schemas-microsoft-com:vml" xmlns:wp14="http://schemas.microsoft.com/office/word/2010/wordprocessingDrawing" xmlns:wp="http://purl.oclc.org/ooxml/drawingml/wordprocessingDrawing" xmlns:w10="urn:schemas-microsoft-com:office:word" xmlns:w="http://purl.oclc.org/ooxml/wordprocessingml/main" xmlns:w14="http://schemas.microsoft.com/office/word/2010/wordml" xmlns:w15="http://schemas.microsoft.com/office/word/2012/wordml" xmlns:w16se="http://schemas.microsoft.com/office/word/2015/wordml/symex" xmlns:wpi="http://schemas.microsoft.com/office/word/2010/wordprocessingInk" xmlns:wne="http://schemas.microsoft.com/office/word/2006/wordml" mc:Ignorable="w14 w15 w16se wne wp14" w:conformance="strict">
+<w:document xmlns:cx="http://schemas.microsoft.com/office/drawing/2014/chartex" xmlns:cx1="http://schemas.microsoft.com/office/drawing/2015/9/8/chartex" xmlns:cx2="http://schemas.microsoft.com/office/drawing/2015/10/21/chartex" xmlns:cx3="http://schemas.microsoft.com/office/drawing/2016/5/9/chartex" xmlns:cx4="http://schemas.microsoft.com/office/drawing/2016/5/10/chartex" xmlns:cx5="http://schemas.microsoft.com/office/drawing/2016/5/11/chartex" xmlns:cx6="http://schemas.microsoft.com/office/drawing/2016/5/12/chartex" xmlns:cx7="http://schemas.microsoft.com/office/drawing/2016/5/13/chartex" xmlns:cx8="http://schemas.microsoft.com/office/drawing/2016/5/14/chartex" xmlns:mc="http://schemas.openxmlformats.org/markup-compatibility/2006" xmlns:aink="http://schemas.microsoft.com/office/drawing/2016/ink" xmlns:am3d="http://schemas.microsoft.com/office/drawing/2017/model3d" xmlns:o="urn:schemas-microsoft-com:office:office" xmlns:r="http://purl.oclc.org/ooxml/officeDocument/relationships" xmlns:m="http://purl.oclc.org/ooxml/officeDocument/math" xmlns:v="urn:schemas-microsoft-com:vml" xmlns:wp14="http://schemas.microsoft.com/office/word/2010/wordprocessingDrawing" xmlns:wp="http://purl.oclc.org/ooxml/drawingml/wordprocessingDrawing" xmlns:w10="urn:schemas-microsoft-com:office:word" xmlns:w="http://purl.oclc.org/ooxml/wordprocessingml/main" xmlns:w14="http://schemas.microsoft.com/office/word/2010/wordml" xmlns:w15="http://schemas.microsoft.com/office/word/2012/wordml" xmlns:w16cex="http://schemas.microsoft.com/office/word/2018/wordml/cex" xmlns:w16cid="http://schemas.microsoft.com/office/word/2016/wordml/cid" xmlns:w16="http://schemas.microsoft.com/office/word/2018/wordml" xmlns:w16sdtdh="http://schemas.microsoft.com/office/word/2020/wordml/sdtdatahash" xmlns:w16se="http://schemas.microsoft.com/office/word/2015/wordml/symex" xmlns:wpi="http://schemas.microsoft.com/office/word/2010/wordprocessingInk" xmlns:wne="http://schemas.microsoft.com/office/word/2006/wordml" mc:Ignorable="w14 w15 w16se w16cid w16 w16cex w16sdtdh wne wp14" w:conformance="strict">
   <w:body>
     <w:p>
       <w:pPr>
@@ -8,81 +8,6 @@
         <w:spacing w:before="5pt" w:beforeAutospacing="1" w:after="5pt" w:afterAutospacing="1"/>
         <w:rPr>
           <w:kern w:val="48"/>
-        </w:rPr>
-      </w:pPr>
-      <w:r>
-        <w:rPr>
-          <w:kern w:val="48"/>
-        </w:rPr>
-        <w:t>Paper Title</w:t>
-      </w:r>
-      <w:r>
-        <w:rPr>
-          <w:kern w:val="48"/>
-        </w:rPr>
-        <w:t>*</w:t>
-      </w:r>
-      <w:r>
-        <w:rPr>
-          <w:kern w:val="48"/>
-        </w:rPr>
-        <w:t xml:space="preserve"> (use style: </w:t>
-      </w:r>
-      <w:r>
-        <w:rPr>
-          <w:iCs/>
-          <w:kern w:val="48"/>
-        </w:rPr>
-        <w:t>paper title</w:t>
-      </w:r>
-      <w:r>
-        <w:rPr>
-          <w:kern w:val="48"/>
-        </w:rPr>
-        <w:t>)</w:t>
-      </w:r>
-    </w:p>
-    <w:p>
-      <w:pPr>
-        <w:pStyle w:val="Author"/>
-        <w:spacing w:before="5pt" w:beforeAutospacing="1" w:after="5pt" w:afterAutospacing="1"/>
-        <w:rPr>
-          <w:sz w:val="16"/>
-          <w:szCs w:val="16"/>
-        </w:rPr>
-      </w:pPr>
-      <w:r>
-        <w:rPr>
-          <w:sz w:val="16"/>
-          <w:szCs w:val="16"/>
-        </w:rPr>
-        <w:t>*</w:t>
-      </w:r>
-      <w:r>
-        <w:rPr>
-          <w:sz w:val="16"/>
-          <w:szCs w:val="16"/>
-        </w:rPr>
-        <w:t>Note: Sub-titles are not captured in Xplore and should not be used</w:t>
-      </w:r>
-    </w:p>
-    <w:p>
-      <w:pPr>
-        <w:pStyle w:val="Author"/>
-        <w:spacing w:before="5pt" w:beforeAutospacing="1" w:after="5pt" w:afterAutospacing="1" w:line="6pt" w:lineRule="auto"/>
-        <w:rPr>
-          <w:sz w:val="16"/>
-          <w:szCs w:val="16"/>
-        </w:rPr>
-      </w:pPr>
-    </w:p>
-    <w:p>
-      <w:pPr>
-        <w:pStyle w:val="Author"/>
-        <w:spacing w:before="5pt" w:beforeAutospacing="1" w:after="5pt" w:afterAutospacing="1" w:line="6pt" w:lineRule="auto"/>
-        <w:rPr>
-          <w:sz w:val="16"/>
-          <w:szCs w:val="16"/>
         </w:rPr>
         <w:sectPr>
           <w:footerReference w:type="first" r:id="rId8"/>
@@ -93,1030 +18,11 @@
           <w:docGrid w:linePitch="360"/>
         </w:sectPr>
       </w:pPr>
-    </w:p>
-    <w:p>
-      <w:pPr>
-        <w:pStyle w:val="Author"/>
-        <w:spacing w:before="5pt" w:beforeAutospacing="1"/>
-        <w:rPr>
-          <w:sz w:val="18"/>
-          <w:szCs w:val="18"/>
-        </w:rPr>
-      </w:pPr>
-      <w:r>
-        <w:rPr>
-          <w:sz w:val="18"/>
-          <w:szCs w:val="18"/>
-        </w:rPr>
-        <w:t>line 1</w:t>
-      </w:r>
-      <w:r>
-        <w:rPr>
-          <w:sz w:val="18"/>
-          <w:szCs w:val="18"/>
-        </w:rPr>
-        <w:t>: 1</w:t>
-      </w:r>
-      <w:r>
-        <w:rPr>
-          <w:sz w:val="18"/>
-          <w:szCs w:val="18"/>
-          <w:vertAlign w:val="superscript"/>
-        </w:rPr>
-        <w:t>st</w:t>
-      </w:r>
-      <w:r>
-        <w:rPr>
-          <w:sz w:val="18"/>
-          <w:szCs w:val="18"/>
-        </w:rPr>
-        <w:t xml:space="preserve"> </w:t>
-      </w:r>
-      <w:r>
-        <w:rPr>
-          <w:sz w:val="18"/>
-          <w:szCs w:val="18"/>
-        </w:rPr>
-        <w:t>Given Name Surname</w:t>
-      </w:r>
-      <w:r>
-        <w:rPr>
-          <w:sz w:val="18"/>
-          <w:szCs w:val="18"/>
-        </w:rPr>
-        <w:t xml:space="preserve"> </w:t>
-      </w:r>
-      <w:r>
-        <w:rPr>
-          <w:sz w:val="18"/>
-          <w:szCs w:val="18"/>
-        </w:rPr>
-        <w:br/>
-        <w:t>line 2:</w:t>
-      </w:r>
-      <w:r>
-        <w:rPr>
-          <w:sz w:val="18"/>
-          <w:szCs w:val="18"/>
-        </w:rPr>
-        <w:t xml:space="preserve"> </w:t>
-      </w:r>
-      <w:r>
-        <w:rPr>
-          <w:i/>
-          <w:sz w:val="18"/>
-          <w:szCs w:val="18"/>
-        </w:rPr>
-        <w:t>dept. name of organization</w:t>
-      </w:r>
-      <w:r>
-        <w:rPr>
-          <w:i/>
-          <w:sz w:val="18"/>
-          <w:szCs w:val="18"/>
-        </w:rPr>
-        <w:t xml:space="preserve"> </w:t>
-      </w:r>
-      <w:r>
-        <w:rPr>
-          <w:i/>
-          <w:sz w:val="18"/>
-          <w:szCs w:val="18"/>
-        </w:rPr>
-        <w:br/>
-      </w:r>
-      <w:r>
-        <w:rPr>
-          <w:i/>
-          <w:sz w:val="18"/>
-          <w:szCs w:val="18"/>
-        </w:rPr>
-        <w:t xml:space="preserve">(of </w:t>
-      </w:r>
-      <w:r>
-        <w:rPr>
-          <w:i/>
-          <w:iCs/>
-          <w:sz w:val="18"/>
-          <w:szCs w:val="18"/>
-        </w:rPr>
-        <w:t>Affiliation</w:t>
-      </w:r>
-      <w:r>
-        <w:rPr>
-          <w:i/>
-          <w:sz w:val="18"/>
-          <w:szCs w:val="18"/>
-        </w:rPr>
-        <w:t>)</w:t>
-      </w:r>
-      <w:r>
-        <w:rPr>
-          <w:sz w:val="18"/>
-          <w:szCs w:val="18"/>
-        </w:rPr>
-        <w:br/>
-      </w:r>
-      <w:r>
-        <w:rPr>
-          <w:sz w:val="18"/>
-          <w:szCs w:val="18"/>
-        </w:rPr>
-        <w:t>li</w:t>
-      </w:r>
-      <w:r>
-        <w:rPr>
-          <w:sz w:val="18"/>
-          <w:szCs w:val="18"/>
-        </w:rPr>
-        <w:t xml:space="preserve">ne </w:t>
-      </w:r>
-      <w:r>
-        <w:rPr>
-          <w:sz w:val="18"/>
-          <w:szCs w:val="18"/>
-        </w:rPr>
-        <w:t>3</w:t>
-      </w:r>
-      <w:r>
-        <w:rPr>
-          <w:sz w:val="18"/>
-          <w:szCs w:val="18"/>
-        </w:rPr>
-        <w:t xml:space="preserve">: </w:t>
-      </w:r>
-      <w:r>
-        <w:rPr>
-          <w:i/>
-          <w:sz w:val="18"/>
-          <w:szCs w:val="18"/>
-        </w:rPr>
-        <w:t xml:space="preserve">name of organization </w:t>
-      </w:r>
-      <w:r>
-        <w:rPr>
-          <w:i/>
-          <w:sz w:val="18"/>
-          <w:szCs w:val="18"/>
-        </w:rPr>
-        <w:br/>
-      </w:r>
-      <w:r>
-        <w:rPr>
-          <w:i/>
-          <w:sz w:val="18"/>
-          <w:szCs w:val="18"/>
-        </w:rPr>
-        <w:t>(of Affiliation)</w:t>
-      </w:r>
-      <w:r>
-        <w:rPr>
-          <w:i/>
-          <w:sz w:val="18"/>
-          <w:szCs w:val="18"/>
-        </w:rPr>
-        <w:br/>
-      </w:r>
-      <w:r>
-        <w:rPr>
-          <w:sz w:val="18"/>
-          <w:szCs w:val="18"/>
-        </w:rPr>
-        <w:t xml:space="preserve">line </w:t>
-      </w:r>
-      <w:r>
-        <w:rPr>
-          <w:sz w:val="18"/>
-          <w:szCs w:val="18"/>
-        </w:rPr>
-        <w:t>4</w:t>
-      </w:r>
-      <w:r>
-        <w:rPr>
-          <w:sz w:val="18"/>
-          <w:szCs w:val="18"/>
-        </w:rPr>
-        <w:t>: City, Country</w:t>
-      </w:r>
-      <w:r>
-        <w:rPr>
-          <w:sz w:val="18"/>
-          <w:szCs w:val="18"/>
-        </w:rPr>
-        <w:br/>
-      </w:r>
-      <w:r>
-        <w:rPr>
-          <w:sz w:val="18"/>
-          <w:szCs w:val="18"/>
-        </w:rPr>
-        <w:t xml:space="preserve">line </w:t>
-      </w:r>
-      <w:r>
-        <w:rPr>
-          <w:sz w:val="18"/>
-          <w:szCs w:val="18"/>
-        </w:rPr>
-        <w:t>5: e</w:t>
-      </w:r>
-      <w:r>
-        <w:rPr>
-          <w:sz w:val="18"/>
-          <w:szCs w:val="18"/>
-        </w:rPr>
-        <w:t>ma</w:t>
-      </w:r>
-      <w:r>
-        <w:rPr>
-          <w:sz w:val="18"/>
-          <w:szCs w:val="18"/>
-        </w:rPr>
-        <w:t>il address</w:t>
-      </w:r>
-      <w:r>
-        <w:rPr>
-          <w:sz w:val="18"/>
-          <w:szCs w:val="18"/>
-        </w:rPr>
-        <w:t xml:space="preserve"> or ORCID</w:t>
-      </w:r>
-    </w:p>
-    <w:p>
-      <w:pPr>
-        <w:pStyle w:val="Author"/>
-        <w:spacing w:before="5pt" w:beforeAutospacing="1"/>
-        <w:rPr>
-          <w:sz w:val="18"/>
-          <w:szCs w:val="18"/>
-        </w:rPr>
-      </w:pPr>
-      <w:r>
-        <w:rPr>
-          <w:sz w:val="18"/>
-          <w:szCs w:val="18"/>
-        </w:rPr>
-        <w:t>line 1: 4</w:t>
-      </w:r>
-      <w:r>
-        <w:rPr>
-          <w:sz w:val="18"/>
-          <w:szCs w:val="18"/>
-          <w:vertAlign w:val="superscript"/>
-        </w:rPr>
-        <w:t>th</w:t>
-      </w:r>
-      <w:r>
-        <w:rPr>
-          <w:sz w:val="18"/>
-          <w:szCs w:val="18"/>
-        </w:rPr>
-        <w:t xml:space="preserve"> Given Name Surname</w:t>
-      </w:r>
-      <w:r>
-        <w:rPr>
-          <w:sz w:val="18"/>
-          <w:szCs w:val="18"/>
-        </w:rPr>
-        <w:br/>
-      </w:r>
-      <w:r>
-        <w:rPr>
-          <w:sz w:val="18"/>
-          <w:szCs w:val="18"/>
-        </w:rPr>
-        <w:t xml:space="preserve">line 2: </w:t>
-      </w:r>
-      <w:r>
-        <w:rPr>
-          <w:i/>
-          <w:sz w:val="18"/>
-          <w:szCs w:val="18"/>
-        </w:rPr>
-        <w:t>dept. name of organization</w:t>
-      </w:r>
-      <w:r>
-        <w:rPr>
-          <w:sz w:val="18"/>
-          <w:szCs w:val="18"/>
-        </w:rPr>
-        <w:br/>
-      </w:r>
-      <w:r>
-        <w:rPr>
-          <w:i/>
-          <w:sz w:val="18"/>
-          <w:szCs w:val="18"/>
-        </w:rPr>
-        <w:t xml:space="preserve">(of </w:t>
-      </w:r>
-      <w:r>
-        <w:rPr>
-          <w:i/>
-          <w:iCs/>
-          <w:sz w:val="18"/>
-          <w:szCs w:val="18"/>
-        </w:rPr>
-        <w:t>Affiliation</w:t>
-      </w:r>
-      <w:r>
-        <w:rPr>
-          <w:i/>
-          <w:sz w:val="18"/>
-          <w:szCs w:val="18"/>
-        </w:rPr>
-        <w:t>)</w:t>
-      </w:r>
-      <w:r>
-        <w:rPr>
-          <w:sz w:val="18"/>
-          <w:szCs w:val="18"/>
-        </w:rPr>
-        <w:br/>
-        <w:t xml:space="preserve">line 3: </w:t>
-      </w:r>
-      <w:r>
-        <w:rPr>
-          <w:i/>
-          <w:sz w:val="18"/>
-          <w:szCs w:val="18"/>
-        </w:rPr>
-        <w:t xml:space="preserve">name of organization </w:t>
-      </w:r>
-      <w:r>
-        <w:rPr>
-          <w:i/>
-          <w:sz w:val="18"/>
-          <w:szCs w:val="18"/>
-        </w:rPr>
-        <w:br/>
-      </w:r>
-      <w:r>
-        <w:rPr>
-          <w:i/>
-          <w:sz w:val="18"/>
-          <w:szCs w:val="18"/>
-        </w:rPr>
-        <w:t>(of Affiliation)</w:t>
-      </w:r>
-      <w:r>
-        <w:rPr>
-          <w:i/>
-          <w:sz w:val="18"/>
-          <w:szCs w:val="18"/>
-        </w:rPr>
-        <w:br/>
-      </w:r>
-      <w:r>
-        <w:rPr>
-          <w:sz w:val="18"/>
-          <w:szCs w:val="18"/>
-        </w:rPr>
-        <w:t>line 4: City, Country</w:t>
-      </w:r>
-      <w:r>
-        <w:rPr>
-          <w:sz w:val="18"/>
-          <w:szCs w:val="18"/>
-        </w:rPr>
-        <w:br/>
-        <w:t>line 5: email address</w:t>
-      </w:r>
-      <w:r>
-        <w:rPr>
-          <w:sz w:val="18"/>
-          <w:szCs w:val="18"/>
-        </w:rPr>
-        <w:t xml:space="preserve"> </w:t>
-      </w:r>
-      <w:r>
-        <w:rPr>
-          <w:sz w:val="18"/>
-          <w:szCs w:val="18"/>
-        </w:rPr>
-        <w:t xml:space="preserve"> or ORCID</w:t>
-      </w:r>
-      <w:r>
-        <w:rPr>
-          <w:sz w:val="18"/>
-          <w:szCs w:val="18"/>
-        </w:rPr>
-        <w:br w:type="column"/>
-      </w:r>
-      <w:r>
-        <w:rPr>
-          <w:sz w:val="18"/>
-          <w:szCs w:val="18"/>
-        </w:rPr>
-        <w:t>line 1: 2</w:t>
-      </w:r>
-      <w:r>
-        <w:rPr>
-          <w:sz w:val="18"/>
-          <w:szCs w:val="18"/>
-          <w:vertAlign w:val="superscript"/>
-        </w:rPr>
-        <w:t>nd</w:t>
-      </w:r>
-      <w:r>
-        <w:rPr>
-          <w:sz w:val="18"/>
-          <w:szCs w:val="18"/>
-        </w:rPr>
-        <w:t xml:space="preserve"> </w:t>
-      </w:r>
-      <w:r>
-        <w:rPr>
-          <w:sz w:val="18"/>
-          <w:szCs w:val="18"/>
-        </w:rPr>
-        <w:t>Given Name Surname</w:t>
-      </w:r>
-      <w:r>
-        <w:rPr>
-          <w:sz w:val="18"/>
-          <w:szCs w:val="18"/>
-        </w:rPr>
-        <w:br/>
-        <w:t xml:space="preserve">line 2: </w:t>
-      </w:r>
-      <w:r>
-        <w:rPr>
-          <w:i/>
-          <w:sz w:val="18"/>
-          <w:szCs w:val="18"/>
-        </w:rPr>
-        <w:t xml:space="preserve">dept. name of organization </w:t>
-      </w:r>
-      <w:r>
-        <w:rPr>
-          <w:i/>
-          <w:sz w:val="18"/>
-          <w:szCs w:val="18"/>
-        </w:rPr>
-        <w:br/>
-      </w:r>
-      <w:r>
-        <w:rPr>
-          <w:i/>
-          <w:sz w:val="18"/>
-          <w:szCs w:val="18"/>
-        </w:rPr>
-        <w:t xml:space="preserve">(of </w:t>
-      </w:r>
-      <w:r>
-        <w:rPr>
-          <w:i/>
-          <w:iCs/>
-          <w:sz w:val="18"/>
-          <w:szCs w:val="18"/>
-        </w:rPr>
-        <w:t>Affiliation</w:t>
-      </w:r>
-      <w:r>
-        <w:rPr>
-          <w:i/>
-          <w:sz w:val="18"/>
-          <w:szCs w:val="18"/>
-        </w:rPr>
-        <w:t>)</w:t>
-      </w:r>
-      <w:r>
-        <w:rPr>
-          <w:sz w:val="18"/>
-          <w:szCs w:val="18"/>
-        </w:rPr>
-        <w:br/>
-        <w:t xml:space="preserve">line 3: </w:t>
-      </w:r>
-      <w:r>
-        <w:rPr>
-          <w:i/>
-          <w:sz w:val="18"/>
-          <w:szCs w:val="18"/>
-        </w:rPr>
-        <w:t xml:space="preserve">name of organization </w:t>
-      </w:r>
-      <w:r>
-        <w:rPr>
-          <w:i/>
-          <w:sz w:val="18"/>
-          <w:szCs w:val="18"/>
-        </w:rPr>
-        <w:br/>
-      </w:r>
-      <w:r>
-        <w:rPr>
-          <w:i/>
-          <w:sz w:val="18"/>
-          <w:szCs w:val="18"/>
-        </w:rPr>
-        <w:t>(of Affiliation)</w:t>
-      </w:r>
-      <w:r>
-        <w:rPr>
-          <w:i/>
-          <w:sz w:val="18"/>
-          <w:szCs w:val="18"/>
-        </w:rPr>
-        <w:br/>
-      </w:r>
-      <w:r>
-        <w:rPr>
-          <w:sz w:val="18"/>
-          <w:szCs w:val="18"/>
-        </w:rPr>
-        <w:t>line 4: City, Country</w:t>
-      </w:r>
-      <w:r>
-        <w:rPr>
-          <w:sz w:val="18"/>
-          <w:szCs w:val="18"/>
-        </w:rPr>
-        <w:br/>
-        <w:t>line 5: email address</w:t>
-      </w:r>
-      <w:r>
-        <w:rPr>
-          <w:sz w:val="18"/>
-          <w:szCs w:val="18"/>
-        </w:rPr>
-        <w:t xml:space="preserve"> or ORCID</w:t>
-      </w:r>
-    </w:p>
-    <w:p>
-      <w:pPr>
-        <w:pStyle w:val="Author"/>
-        <w:spacing w:before="5pt" w:beforeAutospacing="1"/>
-        <w:rPr>
-          <w:sz w:val="18"/>
-          <w:szCs w:val="18"/>
-        </w:rPr>
-      </w:pPr>
-      <w:r>
-        <w:rPr>
-          <w:sz w:val="18"/>
-          <w:szCs w:val="18"/>
-        </w:rPr>
-        <w:t>li</w:t>
-      </w:r>
-      <w:r>
-        <w:rPr>
-          <w:sz w:val="18"/>
-          <w:szCs w:val="18"/>
-        </w:rPr>
-        <w:t xml:space="preserve">ne 1: </w:t>
-      </w:r>
-      <w:r>
-        <w:rPr>
-          <w:sz w:val="18"/>
-          <w:szCs w:val="18"/>
-        </w:rPr>
-        <w:t>5</w:t>
-      </w:r>
-      <w:r>
-        <w:rPr>
-          <w:sz w:val="18"/>
-          <w:szCs w:val="18"/>
-          <w:vertAlign w:val="superscript"/>
-        </w:rPr>
-        <w:t>th</w:t>
-      </w:r>
-      <w:r>
-        <w:rPr>
-          <w:sz w:val="18"/>
-          <w:szCs w:val="18"/>
-        </w:rPr>
-        <w:t xml:space="preserve"> Given Name Surname</w:t>
-      </w:r>
-      <w:r>
-        <w:rPr>
-          <w:sz w:val="18"/>
-          <w:szCs w:val="18"/>
-        </w:rPr>
-        <w:br/>
-        <w:t xml:space="preserve">line 2: </w:t>
-      </w:r>
-      <w:r>
-        <w:rPr>
-          <w:i/>
-          <w:sz w:val="18"/>
-          <w:szCs w:val="18"/>
-        </w:rPr>
-        <w:t xml:space="preserve">dept. name of organization </w:t>
-      </w:r>
-      <w:r>
-        <w:rPr>
-          <w:i/>
-          <w:sz w:val="18"/>
-          <w:szCs w:val="18"/>
-        </w:rPr>
-        <w:br/>
-      </w:r>
-      <w:r>
-        <w:rPr>
-          <w:i/>
-          <w:sz w:val="18"/>
-          <w:szCs w:val="18"/>
-        </w:rPr>
-        <w:t xml:space="preserve">(of </w:t>
-      </w:r>
-      <w:r>
-        <w:rPr>
-          <w:i/>
-          <w:iCs/>
-          <w:sz w:val="18"/>
-          <w:szCs w:val="18"/>
-        </w:rPr>
-        <w:t>Affiliation</w:t>
-      </w:r>
-      <w:r>
-        <w:rPr>
-          <w:i/>
-          <w:sz w:val="18"/>
-          <w:szCs w:val="18"/>
-        </w:rPr>
-        <w:t>)</w:t>
-      </w:r>
-      <w:r>
-        <w:rPr>
-          <w:sz w:val="18"/>
-          <w:szCs w:val="18"/>
-        </w:rPr>
-        <w:br/>
-        <w:t xml:space="preserve">line 3: </w:t>
-      </w:r>
-      <w:r>
-        <w:rPr>
-          <w:i/>
-          <w:sz w:val="18"/>
-          <w:szCs w:val="18"/>
-        </w:rPr>
-        <w:t xml:space="preserve">name of organization </w:t>
-      </w:r>
-      <w:r>
-        <w:rPr>
-          <w:i/>
-          <w:sz w:val="18"/>
-          <w:szCs w:val="18"/>
-        </w:rPr>
-        <w:br/>
-      </w:r>
-      <w:r>
-        <w:rPr>
-          <w:i/>
-          <w:sz w:val="18"/>
-          <w:szCs w:val="18"/>
-        </w:rPr>
-        <w:t xml:space="preserve">(of </w:t>
-      </w:r>
-      <w:r>
-        <w:rPr>
-          <w:i/>
-          <w:sz w:val="18"/>
-          <w:szCs w:val="18"/>
-        </w:rPr>
-        <w:t>A</w:t>
-      </w:r>
-      <w:r>
-        <w:rPr>
-          <w:i/>
-          <w:sz w:val="18"/>
-          <w:szCs w:val="18"/>
-        </w:rPr>
-        <w:t>ffiliation)</w:t>
-      </w:r>
-      <w:r>
-        <w:rPr>
-          <w:i/>
-          <w:sz w:val="18"/>
-          <w:szCs w:val="18"/>
-        </w:rPr>
-        <w:br/>
-      </w:r>
-      <w:r>
-        <w:rPr>
-          <w:sz w:val="18"/>
-          <w:szCs w:val="18"/>
-        </w:rPr>
-        <w:t>line 4: City, Country</w:t>
-      </w:r>
-      <w:r>
-        <w:rPr>
-          <w:sz w:val="18"/>
-          <w:szCs w:val="18"/>
-        </w:rPr>
-        <w:br/>
-        <w:t>line 5: email address</w:t>
-      </w:r>
-      <w:r>
-        <w:rPr>
-          <w:sz w:val="18"/>
-          <w:szCs w:val="18"/>
-        </w:rPr>
-        <w:t xml:space="preserve"> </w:t>
-      </w:r>
-      <w:r>
-        <w:rPr>
-          <w:sz w:val="18"/>
-          <w:szCs w:val="18"/>
-        </w:rPr>
-        <w:t xml:space="preserve"> or ORCID</w:t>
-      </w:r>
-      <w:r>
-        <w:rPr>
-          <w:sz w:val="18"/>
-          <w:szCs w:val="18"/>
-        </w:rPr>
-        <w:br w:type="column"/>
-      </w:r>
-      <w:r>
-        <w:rPr>
-          <w:sz w:val="18"/>
-          <w:szCs w:val="18"/>
-        </w:rPr>
-        <w:t>line 1: 3</w:t>
-      </w:r>
-      <w:r>
-        <w:rPr>
-          <w:sz w:val="18"/>
-          <w:szCs w:val="18"/>
-          <w:vertAlign w:val="superscript"/>
-        </w:rPr>
-        <w:t>rd</w:t>
-      </w:r>
-      <w:r>
-        <w:rPr>
-          <w:sz w:val="18"/>
-          <w:szCs w:val="18"/>
-        </w:rPr>
-        <w:t xml:space="preserve"> </w:t>
-      </w:r>
-      <w:r>
-        <w:rPr>
-          <w:sz w:val="18"/>
-          <w:szCs w:val="18"/>
-        </w:rPr>
-        <w:t>Given Name Surname</w:t>
-      </w:r>
-      <w:r>
-        <w:rPr>
-          <w:sz w:val="18"/>
-          <w:szCs w:val="18"/>
-        </w:rPr>
-        <w:br/>
-        <w:t xml:space="preserve">line 2: </w:t>
-      </w:r>
-      <w:r>
-        <w:rPr>
-          <w:i/>
-          <w:sz w:val="18"/>
-          <w:szCs w:val="18"/>
-        </w:rPr>
-        <w:t xml:space="preserve">dept. name of organization </w:t>
-      </w:r>
-      <w:r>
-        <w:rPr>
-          <w:i/>
-          <w:sz w:val="18"/>
-          <w:szCs w:val="18"/>
-        </w:rPr>
-        <w:br/>
-      </w:r>
-      <w:r>
-        <w:rPr>
-          <w:i/>
-          <w:sz w:val="18"/>
-          <w:szCs w:val="18"/>
-        </w:rPr>
-        <w:t xml:space="preserve">(of </w:t>
-      </w:r>
-      <w:r>
-        <w:rPr>
-          <w:i/>
-          <w:iCs/>
-          <w:sz w:val="18"/>
-          <w:szCs w:val="18"/>
-        </w:rPr>
-        <w:t>Affiliation</w:t>
-      </w:r>
-      <w:r>
-        <w:rPr>
-          <w:i/>
-          <w:sz w:val="18"/>
-          <w:szCs w:val="18"/>
-        </w:rPr>
-        <w:t>)</w:t>
-      </w:r>
-      <w:r>
-        <w:rPr>
-          <w:sz w:val="18"/>
-          <w:szCs w:val="18"/>
-        </w:rPr>
-        <w:br/>
-        <w:t xml:space="preserve">line 3: </w:t>
-      </w:r>
-      <w:r>
-        <w:rPr>
-          <w:i/>
-          <w:sz w:val="18"/>
-          <w:szCs w:val="18"/>
-        </w:rPr>
-        <w:t xml:space="preserve">name of organization </w:t>
-      </w:r>
-      <w:r>
-        <w:rPr>
-          <w:i/>
-          <w:sz w:val="18"/>
-          <w:szCs w:val="18"/>
-        </w:rPr>
-        <w:br/>
-      </w:r>
-      <w:r>
-        <w:rPr>
-          <w:i/>
-          <w:sz w:val="18"/>
-          <w:szCs w:val="18"/>
-        </w:rPr>
-        <w:t>(of Affiliation)</w:t>
-      </w:r>
-      <w:r>
-        <w:rPr>
-          <w:i/>
-          <w:sz w:val="18"/>
-          <w:szCs w:val="18"/>
-        </w:rPr>
-        <w:br/>
-      </w:r>
-      <w:r>
-        <w:rPr>
-          <w:sz w:val="18"/>
-          <w:szCs w:val="18"/>
-        </w:rPr>
-        <w:t>line 4: City, Country</w:t>
-      </w:r>
-      <w:r>
-        <w:rPr>
-          <w:sz w:val="18"/>
-          <w:szCs w:val="18"/>
-        </w:rPr>
-        <w:br/>
-        <w:t>line 5: email address</w:t>
-      </w:r>
-      <w:r>
-        <w:rPr>
-          <w:sz w:val="18"/>
-          <w:szCs w:val="18"/>
-        </w:rPr>
-        <w:t xml:space="preserve"> or ORCID</w:t>
-      </w:r>
-    </w:p>
-    <w:p>
-      <w:pPr>
-        <w:pStyle w:val="Author"/>
-        <w:spacing w:before="5pt" w:beforeAutospacing="1"/>
-      </w:pPr>
-      <w:r>
-        <w:rPr>
-          <w:sz w:val="18"/>
-          <w:szCs w:val="18"/>
-        </w:rPr>
-        <w:t xml:space="preserve">line 1: </w:t>
-      </w:r>
-      <w:r>
-        <w:rPr>
-          <w:sz w:val="18"/>
-          <w:szCs w:val="18"/>
-        </w:rPr>
-        <w:t>6</w:t>
-      </w:r>
-      <w:r>
-        <w:rPr>
-          <w:sz w:val="18"/>
-          <w:szCs w:val="18"/>
-          <w:vertAlign w:val="superscript"/>
-        </w:rPr>
-        <w:t>th</w:t>
-      </w:r>
-      <w:r>
-        <w:rPr>
-          <w:sz w:val="18"/>
-          <w:szCs w:val="18"/>
-        </w:rPr>
-        <w:t xml:space="preserve"> Given Name Surname</w:t>
-      </w:r>
-      <w:r>
-        <w:rPr>
-          <w:sz w:val="18"/>
-          <w:szCs w:val="18"/>
-        </w:rPr>
-        <w:br/>
-        <w:t xml:space="preserve">line 2: </w:t>
-      </w:r>
-      <w:r>
-        <w:rPr>
-          <w:i/>
-          <w:sz w:val="18"/>
-          <w:szCs w:val="18"/>
-        </w:rPr>
-        <w:t xml:space="preserve">dept. name of organization </w:t>
-      </w:r>
-      <w:r>
-        <w:rPr>
-          <w:i/>
-          <w:sz w:val="18"/>
-          <w:szCs w:val="18"/>
-        </w:rPr>
-        <w:br/>
-      </w:r>
-      <w:r>
-        <w:rPr>
-          <w:i/>
-          <w:sz w:val="18"/>
-          <w:szCs w:val="18"/>
-        </w:rPr>
-        <w:t xml:space="preserve">(of </w:t>
-      </w:r>
-      <w:r>
-        <w:rPr>
-          <w:i/>
-          <w:iCs/>
-          <w:sz w:val="18"/>
-          <w:szCs w:val="18"/>
-        </w:rPr>
-        <w:t>Affiliation</w:t>
-      </w:r>
-      <w:r>
-        <w:rPr>
-          <w:i/>
-          <w:sz w:val="18"/>
-          <w:szCs w:val="18"/>
-        </w:rPr>
-        <w:t>)</w:t>
-      </w:r>
-      <w:r>
-        <w:rPr>
-          <w:sz w:val="18"/>
-          <w:szCs w:val="18"/>
-        </w:rPr>
-        <w:br/>
-        <w:t xml:space="preserve">line 3: </w:t>
-      </w:r>
-      <w:r>
-        <w:rPr>
-          <w:i/>
-          <w:sz w:val="18"/>
-          <w:szCs w:val="18"/>
-        </w:rPr>
-        <w:t xml:space="preserve">name of organization </w:t>
-      </w:r>
-      <w:r>
-        <w:rPr>
-          <w:i/>
-          <w:sz w:val="18"/>
-          <w:szCs w:val="18"/>
-        </w:rPr>
-        <w:br/>
-      </w:r>
-      <w:r>
-        <w:rPr>
-          <w:i/>
-          <w:sz w:val="18"/>
-          <w:szCs w:val="18"/>
-        </w:rPr>
-        <w:t>(of Affiliation)</w:t>
-      </w:r>
-      <w:r>
-        <w:rPr>
-          <w:i/>
-          <w:sz w:val="18"/>
-          <w:szCs w:val="18"/>
-        </w:rPr>
-        <w:br/>
-      </w:r>
-      <w:r>
-        <w:rPr>
-          <w:sz w:val="18"/>
-          <w:szCs w:val="18"/>
-        </w:rPr>
-        <w:t>line 4: City, Country</w:t>
-      </w:r>
-      <w:r>
-        <w:rPr>
-          <w:sz w:val="18"/>
-          <w:szCs w:val="18"/>
-        </w:rPr>
-        <w:br/>
-        <w:t>line 5: email address</w:t>
-      </w:r>
-      <w:r>
-        <w:rPr>
-          <w:sz w:val="18"/>
-          <w:szCs w:val="18"/>
-        </w:rPr>
-        <w:t xml:space="preserve"> or ORCID</w:t>
-      </w:r>
-      <w:r>
-        <w:t xml:space="preserve"> </w:t>
+      <w:r>
+        <w:rPr>
+          <w:kern w:val="48"/>
+        </w:rPr>
+        <w:t>Titolo</w:t>
       </w:r>
     </w:p>
     <w:p>
@@ -1131,6 +37,28 @@
       </w:pPr>
     </w:p>
     <w:p>
+      <w:r>
+        <w:br w:type="column"/>
+      </w:r>
+      <w:r>
+        <w:rPr>
+          <w:i/>
+          <w:iCs/>
+        </w:rPr>
+        <w:t>Mancini Riccardo, Silvi Francesco, Tarsi Enrico</w:t>
+      </w:r>
+      <w:r>
+        <w:rPr>
+          <w:i/>
+          <w:iCs/>
+        </w:rPr>
+        <w:t>.</w:t>
+      </w:r>
+    </w:p>
+    <w:p/>
+    <w:p/>
+    <w:p/>
+    <w:p>
       <w:pPr>
         <w:sectPr>
           <w:type w:val="continuous"/>
@@ -1140,9 +68,6 @@
           <w:docGrid w:linePitch="360"/>
         </w:sectPr>
       </w:pPr>
-      <w:r>
-        <w:br w:type="column"/>
-      </w:r>
     </w:p>
     <w:p>
       <w:pPr>
@@ -1162,431 +87,175 @@
       <w:r>
         <w:t>—</w:t>
       </w:r>
-      <w:proofErr w:type="gramStart"/>
-      <w:r>
-        <w:t>This</w:t>
-      </w:r>
-      <w:proofErr w:type="gramEnd"/>
-      <w:r>
-        <w:t xml:space="preserve"> electronic document is a “live” template and already defines the components of your paper [title, text, heads, etc.] in its style sheet. </w:t>
+      <w:r>
+        <w:t xml:space="preserve">Qualche riga su cosa conterrà la relazione. </w:t>
+      </w:r>
+    </w:p>
+    <w:p>
+      <w:pPr>
+        <w:pStyle w:val="Titolo1"/>
+      </w:pPr>
+      <w:r>
+        <w:t>introduzione</w:t>
+      </w:r>
+    </w:p>
+    <w:p>
+      <w:pPr>
+        <w:pStyle w:val="Corpotesto"/>
+      </w:pPr>
+      <w:r>
+        <w:t xml:space="preserve">This template, </w:t>
+      </w:r>
+      <w:r>
+        <w:t>modified</w:t>
+      </w:r>
+      <w:r>
+        <w:t xml:space="preserve"> in MS Word 200</w:t>
+      </w:r>
+      <w:r>
+        <w:rPr>
+          <w:lang w:val="en-US"/>
+        </w:rPr>
+        <w:t>7</w:t>
+      </w:r>
+      <w:r>
+        <w:t xml:space="preserve"> and saved as </w:t>
+      </w:r>
+      <w:r>
+        <w:rPr>
+          <w:lang w:val="en-US"/>
+        </w:rPr>
+        <w:t xml:space="preserve">a </w:t>
+      </w:r>
+      <w:r>
+        <w:t>“Word 97-200</w:t>
+      </w:r>
+      <w:r>
+        <w:t>3</w:t>
       </w:r>
       <w:r>
         <w:t xml:space="preserve"> </w:t>
       </w:r>
       <w:r>
         <w:rPr>
-          <w:i/>
-        </w:rPr>
-        <w:t>*</w:t>
-      </w:r>
-      <w:r>
-        <w:rPr>
-          <w:i/>
-        </w:rPr>
-        <w:t>CRITICAL:  Do</w:t>
-      </w:r>
-      <w:r>
-        <w:rPr>
-          <w:rFonts w:eastAsia="Times New Roman"/>
-          <w:i/>
-        </w:rPr>
-        <w:t xml:space="preserve"> </w:t>
-      </w:r>
-      <w:r>
-        <w:rPr>
-          <w:i/>
-        </w:rPr>
-        <w:t>Not</w:t>
-      </w:r>
-      <w:r>
-        <w:rPr>
-          <w:rFonts w:eastAsia="Times New Roman"/>
-          <w:i/>
-        </w:rPr>
-        <w:t xml:space="preserve"> </w:t>
-      </w:r>
-      <w:r>
-        <w:rPr>
-          <w:i/>
-        </w:rPr>
-        <w:t>Use</w:t>
-      </w:r>
-      <w:r>
-        <w:rPr>
-          <w:rFonts w:eastAsia="Times New Roman"/>
-          <w:i/>
-        </w:rPr>
-        <w:t xml:space="preserve"> </w:t>
-      </w:r>
-      <w:r>
-        <w:rPr>
-          <w:i/>
-        </w:rPr>
-        <w:t>Symbols,</w:t>
-      </w:r>
-      <w:r>
-        <w:rPr>
-          <w:rFonts w:eastAsia="Times New Roman"/>
-          <w:i/>
-        </w:rPr>
-        <w:t xml:space="preserve"> </w:t>
-      </w:r>
-      <w:r>
-        <w:rPr>
-          <w:i/>
-        </w:rPr>
-        <w:t>Special</w:t>
-      </w:r>
-      <w:r>
-        <w:rPr>
-          <w:rFonts w:eastAsia="Times New Roman"/>
-          <w:i/>
-        </w:rPr>
-        <w:t xml:space="preserve"> </w:t>
-      </w:r>
-      <w:r>
-        <w:rPr>
-          <w:i/>
-        </w:rPr>
-        <w:t>Characters,</w:t>
-      </w:r>
-      <w:r>
-        <w:rPr>
-          <w:rFonts w:eastAsia="Times New Roman"/>
-          <w:i/>
-        </w:rPr>
-        <w:t xml:space="preserve"> </w:t>
-      </w:r>
-      <w:r>
-        <w:rPr>
-          <w:rFonts w:eastAsia="Times New Roman"/>
-          <w:i/>
-        </w:rPr>
-        <w:t xml:space="preserve">Footnotes, </w:t>
-      </w:r>
-      <w:r>
-        <w:rPr>
-          <w:i/>
-        </w:rPr>
-        <w:t>or</w:t>
-      </w:r>
-      <w:r>
-        <w:rPr>
-          <w:rFonts w:eastAsia="Times New Roman"/>
-          <w:i/>
-        </w:rPr>
-        <w:t xml:space="preserve"> </w:t>
-      </w:r>
-      <w:r>
-        <w:rPr>
-          <w:i/>
-        </w:rPr>
-        <w:t>Math</w:t>
-      </w:r>
-      <w:r>
-        <w:rPr>
-          <w:rFonts w:eastAsia="Times New Roman"/>
-          <w:i/>
-        </w:rPr>
-        <w:t xml:space="preserve"> </w:t>
-      </w:r>
-      <w:r>
-        <w:rPr>
-          <w:i/>
-        </w:rPr>
-        <w:t>in</w:t>
-      </w:r>
-      <w:r>
-        <w:rPr>
-          <w:rFonts w:eastAsia="Times New Roman"/>
-          <w:i/>
-        </w:rPr>
-        <w:t xml:space="preserve"> Paper </w:t>
-      </w:r>
-      <w:r>
-        <w:rPr>
-          <w:i/>
-        </w:rPr>
-        <w:t>Title</w:t>
-      </w:r>
-      <w:r>
-        <w:rPr>
-          <w:rFonts w:eastAsia="Times New Roman"/>
-          <w:i/>
-        </w:rPr>
-        <w:t xml:space="preserve"> o</w:t>
-      </w:r>
-      <w:r>
-        <w:rPr>
-          <w:i/>
-        </w:rPr>
-        <w:t>r</w:t>
-      </w:r>
-      <w:r>
-        <w:rPr>
-          <w:rFonts w:eastAsia="Times New Roman"/>
-          <w:i/>
-        </w:rPr>
-        <w:t xml:space="preserve"> </w:t>
-      </w:r>
-      <w:r>
-        <w:rPr>
-          <w:i/>
-        </w:rPr>
-        <w:t>Abstract</w:t>
-      </w:r>
-      <w:r>
-        <w:t xml:space="preserve">. </w:t>
-      </w:r>
-      <w:r>
-        <w:rPr>
-          <w:iCs/>
-        </w:rPr>
-        <w:t>(</w:t>
-      </w:r>
-      <w:r>
-        <w:rPr>
-          <w:b w:val="0"/>
-          <w:i/>
-          <w:iCs/>
-        </w:rPr>
-        <w:t>Abstract</w:t>
-      </w:r>
-      <w:r>
-        <w:rPr>
-          <w:iCs/>
-        </w:rPr>
-        <w:t>)</w:t>
-      </w:r>
-    </w:p>
-    <w:p>
-      <w:pPr>
-        <w:pStyle w:val="Keywords"/>
-      </w:pPr>
-      <w:r>
-        <w:t>Keywords—</w:t>
-      </w:r>
-      <w:r>
-        <w:t>component</w:t>
-      </w:r>
-      <w:r>
-        <w:t>,</w:t>
-      </w:r>
-      <w:r>
-        <w:t xml:space="preserve"> formatting</w:t>
-      </w:r>
-      <w:r>
-        <w:t>,</w:t>
-      </w:r>
-      <w:r>
-        <w:t xml:space="preserve"> style</w:t>
-      </w:r>
-      <w:r>
-        <w:t>,</w:t>
-      </w:r>
-      <w:r>
-        <w:t xml:space="preserve"> styling</w:t>
-      </w:r>
-      <w:r>
-        <w:t>,</w:t>
-      </w:r>
-      <w:r>
-        <w:t xml:space="preserve"> insert (</w:t>
-      </w:r>
-      <w:r>
-        <w:rPr>
-          <w:b w:val="0"/>
-        </w:rPr>
-        <w:t>key words</w:t>
-      </w:r>
-      <w:r>
-        <w:t>)</w:t>
-      </w:r>
-    </w:p>
-    <w:p>
-      <w:pPr>
-        <w:pStyle w:val="Heading1"/>
-      </w:pPr>
-      <w:r>
-        <w:t>Introduction (</w:t>
-      </w:r>
-      <w:r>
-        <w:rPr>
-          <w:rFonts w:eastAsia="MS Mincho"/>
-          <w:i/>
-        </w:rPr>
-        <w:t>Heading 1</w:t>
-      </w:r>
-      <w:r>
-        <w:t>)</w:t>
-      </w:r>
-    </w:p>
-    <w:p>
-      <w:pPr>
-        <w:pStyle w:val="BodyText"/>
-      </w:pPr>
-      <w:r>
-        <w:t xml:space="preserve">This template, </w:t>
-      </w:r>
-      <w:r>
-        <w:t>modified</w:t>
-      </w:r>
-      <w:r>
-        <w:t xml:space="preserve"> in MS Word 200</w:t>
-      </w:r>
-      <w:r>
-        <w:rPr>
           <w:lang w:val="en-US"/>
         </w:rPr>
-        <w:t>7</w:t>
-      </w:r>
-      <w:r>
-        <w:t xml:space="preserve"> and saved as </w:t>
+        <w:t>Document</w:t>
+      </w:r>
+      <w:r>
+        <w:t>” for the PC, provides authors with most of the formatting specifications needed for preparing electronic versions of their papers. All standard paper components have been specified for three reasons: (1) ease of use when formatting individual papers, (2) automatic compliance to electronic requirements that facilitate the concurrent or later production of electronic products, and (3) conformity of style throughout a conference proceedings. Margins, column widths, line spacing, and type styles are built-in; examples of the type styles are provided throughout this document and are identified in italic type, within parentheses, following the example. Some components, such as multi-leveled equations, graphics, and tables are not prescribed, although the various table text styles are provided. The formatter will need to create these components, incorporating the applicable criteria that follow.</w:t>
+      </w:r>
+    </w:p>
+    <w:p>
+      <w:pPr>
+        <w:pStyle w:val="Titolo1"/>
+      </w:pPr>
+      <w:r>
+        <w:t>Dataset</w:t>
+      </w:r>
+    </w:p>
+    <w:p>
+      <w:pPr>
+        <w:pStyle w:val="Titolo2"/>
+      </w:pPr>
+      <w:r>
+        <w:t xml:space="preserve">Selecting a </w:t>
+      </w:r>
+      <w:r>
+        <w:t>Template</w:t>
+      </w:r>
+      <w:r>
+        <w:t xml:space="preserve"> (Heading 2)</w:t>
+      </w:r>
+    </w:p>
+    <w:p>
+      <w:pPr>
+        <w:pStyle w:val="Corpotesto"/>
+      </w:pPr>
+      <w:r>
+        <w:t xml:space="preserve">First, confirm that you have the correct template for your paper size. This template has been tailored for output on the </w:t>
       </w:r>
       <w:r>
         <w:rPr>
           <w:lang w:val="en-US"/>
         </w:rPr>
-        <w:t xml:space="preserve">a </w:t>
-      </w:r>
-      <w:r>
-        <w:t>“Word 97-200</w:t>
-      </w:r>
-      <w:r>
-        <w:t>3</w:t>
-      </w:r>
-      <w:r>
-        <w:t xml:space="preserve"> </w:t>
+        <w:t>A4</w:t>
+      </w:r>
+      <w:r>
+        <w:t xml:space="preserve"> paper size. If you are using </w:t>
       </w:r>
       <w:r>
         <w:rPr>
           <w:lang w:val="en-US"/>
         </w:rPr>
-        <w:t>Document</w:t>
-      </w:r>
-      <w:r>
-        <w:t>” for the PC, provides authors with most of the formatting specifications needed for preparing electronic versions of their papers. All standard paper components have been specified for three reasons: (1) ease of use when formatting individual papers, (2) automatic compliance to electronic requirements that facilitate the concurrent or later production of electronic products, and (3) conformity of style throughout a conference proceedings. Margins, column widths, line spacing, and type styles are built-in; examples of the type styles are provided throughout this document and are identified in italic type, within parentheses, following the example. Some components, such as multi-leveled equations, graphics, and tables are not prescribed, although the various table text styles are provided. The formatter will need to create these components, incorporating the applicable criteria that follow.</w:t>
-      </w:r>
-    </w:p>
-    <w:p>
-      <w:pPr>
-        <w:pStyle w:val="Heading1"/>
-      </w:pPr>
-      <w:r>
-        <w:t>Ease of Use</w:t>
-      </w:r>
-    </w:p>
-    <w:p>
-      <w:pPr>
-        <w:pStyle w:val="Heading2"/>
-      </w:pPr>
-      <w:r>
-        <w:t xml:space="preserve">Selecting a </w:t>
-      </w:r>
-      <w:r>
-        <w:t>Template</w:t>
-      </w:r>
-      <w:r>
-        <w:t xml:space="preserve"> (Heading 2)</w:t>
-      </w:r>
-    </w:p>
-    <w:p>
-      <w:pPr>
-        <w:pStyle w:val="BodyText"/>
-      </w:pPr>
-      <w:r>
-        <w:t xml:space="preserve">First, confirm that you have the correct template for your paper size. This template has been tailored for output on the </w:t>
+        <w:t>US letter</w:t>
+      </w:r>
+      <w:r>
+        <w:t>-sized paper, please close this</w:t>
+      </w:r>
+      <w:r>
+        <w:t xml:space="preserve"> file and download the </w:t>
       </w:r>
       <w:r>
         <w:rPr>
           <w:lang w:val="en-US"/>
         </w:rPr>
-        <w:t>A4</w:t>
-      </w:r>
-      <w:r>
-        <w:t xml:space="preserve"> paper size. If you are using </w:t>
-      </w:r>
-      <w:r>
+        <w:t xml:space="preserve">Microsoft Word, Letter </w:t>
+      </w:r>
+      <w:r>
+        <w:t>file</w:t>
+      </w:r>
+      <w:r>
+        <w:t>.</w:t>
+      </w:r>
+    </w:p>
+    <w:p>
+      <w:pPr>
+        <w:pStyle w:val="Titolo2"/>
+      </w:pPr>
+      <w:r>
+        <w:t>Maintaining the Integrity of the Specifications</w:t>
+      </w:r>
+    </w:p>
+    <w:p>
+      <w:pPr>
+        <w:pStyle w:val="Corpotesto"/>
+      </w:pPr>
+      <w:r>
+        <w:t>The template is used to format your paper and style the text. All margins, column widths, line spaces, and text fonts are prescribed; please do not alter them. You may note peculiarities. For example, the head margin in this template measures proportionately more than is customary. This measurement and others are deliberate, using specifications that anticipate your paper as one part of the entire proceedings, and not as an independent document. Please do not revise any of the current designations.</w:t>
+      </w:r>
+    </w:p>
+    <w:p>
+      <w:pPr>
+        <w:pStyle w:val="Titolo1"/>
+      </w:pPr>
+      <w:r>
+        <w:t>Prima parte del progetto (Cplint)</w:t>
+      </w:r>
+    </w:p>
+    <w:p>
+      <w:pPr>
+        <w:pStyle w:val="Corpotesto"/>
         <w:rPr>
           <w:lang w:val="en-US"/>
         </w:rPr>
-        <w:t>US letter</w:t>
-      </w:r>
-      <w:r>
-        <w:t>-sized paper, please close this</w:t>
-      </w:r>
-      <w:r>
-        <w:t xml:space="preserve"> file and download the </w:t>
+      </w:pPr>
+      <w:r>
+        <w:t>Before</w:t>
+      </w:r>
+      <w:r>
+        <w:t xml:space="preserve"> you begin to format your paper, first write and save the content as a separate text file. </w:t>
       </w:r>
       <w:r>
         <w:rPr>
           <w:lang w:val="en-US"/>
         </w:rPr>
-        <w:t xml:space="preserve">Microsoft Word, Letter </w:t>
-      </w:r>
-      <w:r>
-        <w:t>file</w:t>
-      </w:r>
-      <w:r>
-        <w:t>.</w:t>
-      </w:r>
-    </w:p>
-    <w:p>
-      <w:pPr>
-        <w:pStyle w:val="Heading2"/>
-      </w:pPr>
-      <w:r>
-        <w:t>Maintaining the Integrity of the Specifications</w:t>
-      </w:r>
-    </w:p>
-    <w:p>
-      <w:pPr>
-        <w:pStyle w:val="BodyText"/>
-      </w:pPr>
-      <w:r>
-        <w:t xml:space="preserve">The template is used to format your paper and style the text. All margins, column widths, line spaces, and text fonts are prescribed; please do not alter them. You may note peculiarities. For example, the head margin in this template measures proportionately more than is customary. This measurement and others are deliberate, using specifications that anticipate your paper as one part of the entire proceedings, </w:t>
-      </w:r>
-      <w:r>
-        <w:t>and not as an independent document. Please do not revise any of the current designations.</w:t>
-      </w:r>
-    </w:p>
-    <w:p>
-      <w:pPr>
-        <w:pStyle w:val="Heading1"/>
-      </w:pPr>
-      <w:r>
-        <w:t xml:space="preserve">Prepare Your Paper </w:t>
-      </w:r>
-      <w:r>
-        <w:t>Before</w:t>
-      </w:r>
-      <w:r>
-        <w:t xml:space="preserve"> Styling</w:t>
-      </w:r>
-    </w:p>
-    <w:p>
-      <w:pPr>
-        <w:pStyle w:val="BodyText"/>
-        <w:rPr>
-          <w:lang w:val="en-US"/>
-        </w:rPr>
-      </w:pPr>
-      <w:r>
-        <w:t>Before</w:t>
-      </w:r>
-      <w:r>
-        <w:t xml:space="preserve"> you begin to format your paper, first write and save the content as a separate text file. </w:t>
-      </w:r>
-      <w:r>
-        <w:rPr>
-          <w:lang w:val="en-US"/>
-        </w:rPr>
         <w:t>Complete all content and organizational editing before formatting. Please note sections A-D below for more information on proofreading, spelling and grammar.</w:t>
       </w:r>
     </w:p>
     <w:p>
       <w:pPr>
-        <w:pStyle w:val="BodyText"/>
+        <w:pStyle w:val="Corpotesto"/>
       </w:pPr>
       <w:r>
         <w:t>Keep your text and graphic files separate until after the text has been formatted and styled. Do not use hard tabs, and limit use of hard returns to only one return at the end of a paragraph. Do not add any kind of pagination anywhere in the paper. Do not number text heads-the template will do that for you.</w:t>
@@ -1594,7 +263,7 @@
     </w:p>
     <w:p>
       <w:pPr>
-        <w:pStyle w:val="Heading2"/>
+        <w:pStyle w:val="Titolo2"/>
       </w:pPr>
       <w:r>
         <w:t>Abbreviations</w:t>
@@ -1605,31 +274,15 @@
     </w:p>
     <w:p>
       <w:pPr>
-        <w:pStyle w:val="BodyText"/>
-      </w:pPr>
-      <w:r>
-        <w:t xml:space="preserve">Define abbreviations and acronyms the first time they are used in the text, even after they have been defined in the abstract. Abbreviations such as IEEE, SI, MKS, CGS, </w:t>
-      </w:r>
-      <w:proofErr w:type="spellStart"/>
-      <w:r>
-        <w:t>sc</w:t>
-      </w:r>
-      <w:proofErr w:type="spellEnd"/>
-      <w:r>
-        <w:t xml:space="preserve">, dc, and </w:t>
-      </w:r>
-      <w:proofErr w:type="spellStart"/>
-      <w:r>
-        <w:t>rms</w:t>
-      </w:r>
-      <w:proofErr w:type="spellEnd"/>
-      <w:r>
-        <w:t xml:space="preserve"> do not have to be defined. Do not use abbreviations in the title or heads unless they are unavoidable.</w:t>
-      </w:r>
-    </w:p>
-    <w:p>
-      <w:pPr>
-        <w:pStyle w:val="Heading2"/>
+        <w:pStyle w:val="Corpotesto"/>
+      </w:pPr>
+      <w:r>
+        <w:t>Define abbreviations and acronyms the first time they are used in the text, even after they have been defined in the abstract. Abbreviations such as IEEE, SI, MKS, CGS, sc, dc, and rms do not have to be defined. Do not use abbreviations in the title or heads unless they are unavoidable.</w:t>
+      </w:r>
+    </w:p>
+    <w:p>
+      <w:pPr>
+        <w:pStyle w:val="Titolo2"/>
       </w:pPr>
       <w:r>
         <w:t>Units</w:t>
@@ -1654,15 +307,7 @@
         <w:pStyle w:val="bulletlist"/>
       </w:pPr>
       <w:r>
-        <w:t xml:space="preserve">Avoid combining SI and CGS units, such as current in amperes and magnetic field in </w:t>
-      </w:r>
-      <w:proofErr w:type="spellStart"/>
-      <w:r>
-        <w:t>oersteds</w:t>
-      </w:r>
-      <w:proofErr w:type="spellEnd"/>
-      <w:r>
-        <w:t>. This often leads to confusion because equations do not balance dimensionally. If you must use mixed units, clearly state the units for each quantity that you use in an equation.</w:t>
+        <w:t>Avoid combining SI and CGS units, such as current in amperes and magnetic field in oersteds. This often leads to confusion because equations do not balance dimensionally. If you must use mixed units, clearly state the units for each quantity that you use in an equation.</w:t>
       </w:r>
     </w:p>
     <w:p>
@@ -1670,39 +315,7 @@
         <w:pStyle w:val="bulletlist"/>
       </w:pPr>
       <w:r>
-        <w:t>Do not mix complete spellings and abbreviations of units: “</w:t>
-      </w:r>
-      <w:proofErr w:type="spellStart"/>
-      <w:r>
-        <w:t>Wb</w:t>
-      </w:r>
-      <w:proofErr w:type="spellEnd"/>
-      <w:r>
-        <w:t>/m2” or “</w:t>
-      </w:r>
-      <w:proofErr w:type="spellStart"/>
-      <w:r>
-        <w:t>webers</w:t>
-      </w:r>
-      <w:proofErr w:type="spellEnd"/>
-      <w:r>
-        <w:t xml:space="preserve"> per square meter”, not “</w:t>
-      </w:r>
-      <w:proofErr w:type="spellStart"/>
-      <w:r>
-        <w:t>webers</w:t>
-      </w:r>
-      <w:proofErr w:type="spellEnd"/>
-      <w:r>
-        <w:t xml:space="preserve">/m2”.  Spell out units when they appear in text: “. . . a few </w:t>
-      </w:r>
-      <w:proofErr w:type="spellStart"/>
-      <w:r>
-        <w:t>henries</w:t>
-      </w:r>
-      <w:proofErr w:type="spellEnd"/>
-      <w:r>
-        <w:t>”, not “. . . a few H”.</w:t>
+        <w:t>Do not mix complete spellings and abbreviations of units: “Wb/m2” or “webers per square meter”, not “webers/m2”.  Spell out units when they appear in text: “. . . a few henries”, not “. . . a few H”.</w:t>
       </w:r>
     </w:p>
     <w:p>
@@ -1759,16 +372,15 @@
     </w:p>
     <w:p>
       <w:pPr>
-        <w:pStyle w:val="Heading2"/>
-      </w:pPr>
-      <w:r>
-        <w:lastRenderedPageBreak/>
+        <w:pStyle w:val="Titolo2"/>
+      </w:pPr>
+      <w:r>
         <w:t>Equations</w:t>
       </w:r>
     </w:p>
     <w:p>
       <w:pPr>
-        <w:pStyle w:val="BodyText"/>
+        <w:pStyle w:val="Corpotesto"/>
       </w:pPr>
       <w:r>
         <w:t>The equations are an exception to the prescribed specifications of this template. You will need to determine whether or not your equation should be typed using either the Times New Roman or the Symbol font (please no other font). To create multileveled equations, it may be necessary to treat the equation as a graphic and insert it into the text after your paper is styled.</w:t>
@@ -1776,21 +388,13 @@
     </w:p>
     <w:p>
       <w:pPr>
-        <w:pStyle w:val="BodyText"/>
+        <w:pStyle w:val="Corpotesto"/>
         <w:rPr>
           <w:lang w:val="en-US"/>
         </w:rPr>
       </w:pPr>
       <w:r>
-        <w:t xml:space="preserve">Number equations consecutively. Equation numbers, within parentheses, are to position flush right, as in (1), using a right tab stop. To make your equations more compact, you may use the solidus ( / ), the </w:t>
-      </w:r>
-      <w:proofErr w:type="spellStart"/>
-      <w:r>
-        <w:t>exp</w:t>
-      </w:r>
-      <w:proofErr w:type="spellEnd"/>
-      <w:r>
-        <w:t xml:space="preserve"> function, or appropriate exponents. Italicize Roman symbols for quantities and variables, but not Greek symbols. Use a long dash rather than a hyphen for a minus sign. Punctuate equations with commas or periods when they are part of a sentence, as in</w:t>
+        <w:t>Number equations consecutively. Equation numbers, within parentheses, are to position flush right, as in (1), using a right tab stop. To make your equations more compact, you may use the solidus ( / ), the exp function, or appropriate exponents. Italicize Roman symbols for quantities and variables, but not Greek symbols. Use a long dash rather than a hyphen for a minus sign. Punctuate equations with commas or periods when they are part of a sentence, as in</w:t>
       </w:r>
       <w:r>
         <w:rPr>
@@ -1802,6 +406,9 @@
     <w:p>
       <w:pPr>
         <w:pStyle w:val="equation"/>
+        <w:rPr>
+          <w:rFonts w:hint="eastAsia"/>
+        </w:rPr>
       </w:pPr>
       <w:r>
         <w:tab/>
@@ -1859,7 +466,7 @@
     </w:p>
     <w:p>
       <w:pPr>
-        <w:pStyle w:val="BodyText"/>
+        <w:pStyle w:val="Corpotesto"/>
       </w:pPr>
       <w:r>
         <w:t>Note that the equation is centered using a center tab stop. Be sure that the symbols in your equation have been defined before or immediately following the equation. Use “(1)”, not “Eq. (1)” or “equation (1)”, except at the beginning of a sentence: “Equation (1) is . . .”</w:t>
@@ -1867,7 +474,7 @@
     </w:p>
     <w:p>
       <w:pPr>
-        <w:pStyle w:val="Heading2"/>
+        <w:pStyle w:val="Titolo2"/>
       </w:pPr>
       <w:r>
         <w:t>Some Common Mistakes</w:t>
@@ -1987,7 +594,7 @@
     </w:p>
     <w:p>
       <w:pPr>
-        <w:pStyle w:val="BodyText"/>
+        <w:pStyle w:val="Corpotesto"/>
       </w:pPr>
       <w:r>
         <w:t>An excellent style manual for science writers is [7].</w:t>
@@ -1995,18 +602,15 @@
     </w:p>
     <w:p>
       <w:pPr>
-        <w:pStyle w:val="Heading1"/>
-      </w:pPr>
-      <w:r>
-        <w:t xml:space="preserve">Using the </w:t>
-      </w:r>
-      <w:r>
-        <w:t>Template</w:t>
-      </w:r>
-    </w:p>
-    <w:p>
-      <w:pPr>
-        <w:pStyle w:val="BodyText"/>
+        <w:pStyle w:val="Titolo1"/>
+      </w:pPr>
+      <w:r>
+        <w:t>Seconda parte del progetto (apprendimento automatico)</w:t>
+      </w:r>
+    </w:p>
+    <w:p>
+      <w:pPr>
+        <w:pStyle w:val="Corpotesto"/>
       </w:pPr>
       <w:r>
         <w:t>After the text edit has been completed, the paper is ready for the template. Duplicate the template file by using the Save As command, and use the naming convention prescribed by your conference for the name of your paper. In this newly created file, highlight all of the contents and import your prepared text file. You are now ready to style your paper; use the scroll down window on the left of the MS Word Formatting toolbar.</w:t>
@@ -2014,18 +618,15 @@
     </w:p>
     <w:p>
       <w:pPr>
-        <w:pStyle w:val="Heading2"/>
-      </w:pPr>
-      <w:r>
-        <w:t>Authors</w:t>
-      </w:r>
-      <w:r>
-        <w:t xml:space="preserve"> and Affiliations</w:t>
-      </w:r>
-    </w:p>
-    <w:p>
-      <w:pPr>
-        <w:pStyle w:val="BodyText"/>
+        <w:pStyle w:val="Titolo2"/>
+      </w:pPr>
+      <w:r>
+        <w:t>Tree Induction</w:t>
+      </w:r>
+    </w:p>
+    <w:p>
+      <w:pPr>
+        <w:pStyle w:val="Corpotesto"/>
       </w:pPr>
       <w:r>
         <w:rPr>
@@ -2113,7 +714,7 @@
     </w:p>
     <w:p>
       <w:pPr>
-        <w:pStyle w:val="Heading3"/>
+        <w:pStyle w:val="Titolo3"/>
       </w:pPr>
       <w:r>
         <w:t xml:space="preserve">For papers with more than six authors: </w:t>
@@ -2127,7 +728,7 @@
     </w:p>
     <w:p>
       <w:pPr>
-        <w:pStyle w:val="Heading3"/>
+        <w:pStyle w:val="Titolo3"/>
       </w:pPr>
       <w:r>
         <w:t xml:space="preserve">For </w:t>
@@ -2153,7 +754,7 @@
     </w:p>
     <w:p>
       <w:pPr>
-        <w:pStyle w:val="Heading4"/>
+        <w:pStyle w:val="Titolo4"/>
       </w:pPr>
       <w:r>
         <w:t>Selection</w:t>
@@ -2170,7 +771,7 @@
     </w:p>
     <w:p>
       <w:pPr>
-        <w:pStyle w:val="Heading4"/>
+        <w:pStyle w:val="Titolo4"/>
       </w:pPr>
       <w:r>
         <w:t>Change number of columns:</w:t>
@@ -2199,7 +800,7 @@
     </w:p>
     <w:p>
       <w:pPr>
-        <w:pStyle w:val="Heading4"/>
+        <w:pStyle w:val="Titolo4"/>
         <w:rPr>
           <w:i w:val="0"/>
         </w:rPr>
@@ -2232,18 +833,15 @@
     </w:p>
     <w:p>
       <w:pPr>
-        <w:pStyle w:val="Heading2"/>
-      </w:pPr>
-      <w:r>
-        <w:t>Identify</w:t>
-      </w:r>
-      <w:r>
-        <w:t xml:space="preserve"> the Headings</w:t>
-      </w:r>
-    </w:p>
-    <w:p>
-      <w:pPr>
-        <w:pStyle w:val="BodyText"/>
+        <w:pStyle w:val="Titolo2"/>
+      </w:pPr>
+      <w:r>
+        <w:t>Criterio di scelta dell’attributo (Entropia vs gini)</w:t>
+      </w:r>
+    </w:p>
+    <w:p>
+      <w:pPr>
+        <w:pStyle w:val="Corpotesto"/>
       </w:pPr>
       <w:r>
         <w:t>Headings, or heads, are organizational devices that guide the reader through your paper. There are two types: component heads and text heads.</w:t>
@@ -2251,7 +849,7 @@
     </w:p>
     <w:p>
       <w:pPr>
-        <w:pStyle w:val="BodyText"/>
+        <w:pStyle w:val="Corpotesto"/>
       </w:pPr>
       <w:r>
         <w:t>Component heads identify the different components of your paper and are not topically subordinate to each other. Examples include Acknowledgments and References and, for these, the correct style to use is “Heading 5”. Use “figure caption” for your Figure captions, and “table head” for your table title. Run-in heads, such as “Abstract”, will require you to apply a style (in this case, italic) in addition to the style provided by the drop down menu to differentiate the head from the text.</w:t>
@@ -2259,7 +857,7 @@
     </w:p>
     <w:p>
       <w:pPr>
-        <w:pStyle w:val="BodyText"/>
+        <w:pStyle w:val="Corpotesto"/>
       </w:pPr>
       <w:r>
         <w:t>Text heads organize the topics on a relational, hierarchical basis. For example, the paper title is the primary text head because all subsequent material relates and elaborates on this one topic. If there are two or more sub-topics, the next level head (uppercase Roman numerals) should be used and, conversely, if there are not at least two sub-topics, then no subheads should be introduced. Styles named “Heading 1”, “Heading 2”, “Heading 3”, and “Heading 4” are prescribed.</w:t>
@@ -2267,16 +865,15 @@
     </w:p>
     <w:p>
       <w:pPr>
-        <w:pStyle w:val="Heading2"/>
-      </w:pPr>
-      <w:r>
-        <w:lastRenderedPageBreak/>
-        <w:t>Figures and Tables</w:t>
-      </w:r>
-    </w:p>
-    <w:p>
-      <w:pPr>
-        <w:pStyle w:val="Heading4"/>
+        <w:pStyle w:val="Titolo2"/>
+      </w:pPr>
+      <w:r>
+        <w:t>Risultati di classificazione</w:t>
+      </w:r>
+    </w:p>
+    <w:p>
+      <w:pPr>
+        <w:pStyle w:val="Titolo4"/>
       </w:pPr>
       <w:r>
         <w:t xml:space="preserve"> </w:t>
@@ -2568,7 +1165,7 @@
     </w:p>
     <w:p>
       <w:pPr>
-        <w:pStyle w:val="BodyText"/>
+        <w:pStyle w:val="Corpotesto"/>
       </w:pPr>
       <w:r>
         <w:t>Figure Labels: Use 8 point Times New Roman for Figure labels. Use words rather than symbols or abbreviations when writing Figure axis labels to avoid confusing the reader. As an example, write the quantity “Magnetization”, or “Magnetization, M”, not just “M”. If including units in the label, present them within parentheses. Do not label axes only with units. In the example, write “Magnetization (A/m)” or “Magnetization {A[m(1)]}”, not just “A/m”. Do not label axes</w:t>
@@ -2582,7 +1179,7 @@
     </w:p>
     <w:p>
       <w:pPr>
-        <w:pStyle w:val="Heading5"/>
+        <w:pStyle w:val="Titolo5"/>
       </w:pPr>
       <w:r>
         <w:t>Acknowledgment</w:t>
@@ -2615,7 +1212,7 @@
     </w:p>
     <w:p>
       <w:pPr>
-        <w:pStyle w:val="BodyText"/>
+        <w:pStyle w:val="Corpotesto"/>
       </w:pPr>
       <w:r>
         <w:t>The preferred spelling of the word “acknowledgment” in America is without an “e” after the “g</w:t>
@@ -2623,7 +1220,6 @@
       <w:r>
         <w:t>”. Avoid the stilted expression “</w:t>
       </w:r>
-      <w:proofErr w:type="spellStart"/>
       <w:r>
         <w:rPr>
           <w:lang w:val="en-US"/>
@@ -2631,11 +1227,7 @@
         <w:t>o</w:t>
       </w:r>
       <w:r>
-        <w:t>ne</w:t>
-      </w:r>
-      <w:proofErr w:type="spellEnd"/>
-      <w:r>
-        <w:t xml:space="preserve"> of us (R. B. G.) thanks </w:t>
+        <w:t xml:space="preserve">ne of us (R. B. G.) thanks </w:t>
       </w:r>
       <w:r>
         <w:t>...</w:t>
@@ -2673,7 +1265,7 @@
     </w:p>
     <w:p>
       <w:pPr>
-        <w:pStyle w:val="Heading5"/>
+        <w:pStyle w:val="Titolo5"/>
       </w:pPr>
       <w:r>
         <w:t>References</w:t>
@@ -2681,7 +1273,7 @@
     </w:p>
     <w:p>
       <w:pPr>
-        <w:pStyle w:val="BodyText"/>
+        <w:pStyle w:val="Corpotesto"/>
       </w:pPr>
       <w:r>
         <w:t>The template will number citations consecutively within brackets [1]. The sentence punctuation follows the bracket [2]. Refer simply to the reference number, as in [3]—do not use “Ref. [3]” or “reference [3]” except at the beginning of a sentence: “Reference [3] was the first</w:t>
@@ -2701,7 +1293,7 @@
     </w:p>
     <w:p>
       <w:pPr>
-        <w:pStyle w:val="BodyText"/>
+        <w:pStyle w:val="Corpotesto"/>
       </w:pPr>
       <w:r>
         <w:t>Number footnotes separately in superscripts. Place the actual footnote at the bottom of the column in which it was cited. Do not put footnotes in the</w:t>
@@ -2718,7 +1310,7 @@
     </w:p>
     <w:p>
       <w:pPr>
-        <w:pStyle w:val="BodyText"/>
+        <w:pStyle w:val="Corpotesto"/>
       </w:pPr>
       <w:r>
         <w:t>Unless there are six au</w:t>
@@ -2738,7 +1330,7 @@
     </w:p>
     <w:p>
       <w:pPr>
-        <w:pStyle w:val="BodyText"/>
+        <w:pStyle w:val="Corpotesto"/>
       </w:pPr>
       <w:r>
         <w:t xml:space="preserve">For </w:t>
@@ -2829,13 +1421,11 @@
     </w:p>
     <w:p>
       <w:pPr>
-        <w:pStyle w:val="references"/>
-        <w:numPr>
-          <w:ilvl w:val="0"/>
-          <w:numId w:val="0"/>
-        </w:numPr>
-        <w:ind w:start="18pt" w:hanging="18pt"/>
-      </w:pPr>
+        <w:pStyle w:val="Titolo1"/>
+      </w:pPr>
+      <w:r>
+        <w:t>Miglioramenti aggiuntivi</w:t>
+      </w:r>
     </w:p>
     <w:p>
       <w:pPr>
@@ -2846,7 +1436,6 @@
         </w:numPr>
         <w:spacing w:line="12pt" w:lineRule="auto"/>
         <w:ind w:start="18pt" w:hanging="18pt"/>
-        <w:jc w:val="center"/>
         <w:rPr>
           <w:rFonts w:eastAsia="SimSun"/>
           <w:b/>
@@ -2855,7 +1444,7 @@
           <w:spacing w:val="-1"/>
           <w:sz w:val="20"/>
           <w:szCs w:val="20"/>
-          <w:lang w:val="x-none" w:eastAsia="x-none"/>
+          <w:lang w:val="it-IT" w:eastAsia="x-none"/>
         </w:rPr>
         <w:sectPr>
           <w:type w:val="continuous"/>
@@ -2865,136 +1454,19 @@
           <w:docGrid w:linePitch="360"/>
         </w:sectPr>
       </w:pPr>
-      <w:r>
-        <w:rPr>
-          <w:rFonts w:eastAsia="SimSun"/>
-          <w:b/>
-          <w:noProof w:val="0"/>
-          <w:color w:val="FF0000"/>
-          <w:spacing w:val="-1"/>
-          <w:sz w:val="20"/>
-          <w:szCs w:val="20"/>
-          <w:lang w:val="x-none" w:eastAsia="x-none"/>
-        </w:rPr>
-        <w:t xml:space="preserve">IEEE conference templates contain guidance text for composing and formatting conference papers. Please ensure that all template text is removed from your conference paper prior to submission to the conference. Failure to remove template text from your paper </w:t>
-      </w:r>
-      <w:r>
-        <w:rPr>
-          <w:rFonts w:eastAsia="SimSun"/>
-          <w:b/>
-          <w:noProof w:val="0"/>
-          <w:color w:val="FF0000"/>
-          <w:spacing w:val="-1"/>
-          <w:sz w:val="20"/>
-          <w:szCs w:val="20"/>
-          <w:lang w:eastAsia="x-none"/>
-        </w:rPr>
-        <w:t>may</w:t>
-      </w:r>
-      <w:r>
-        <w:rPr>
-          <w:rFonts w:eastAsia="SimSun"/>
-          <w:b/>
-          <w:noProof w:val="0"/>
-          <w:color w:val="FF0000"/>
-          <w:spacing w:val="-1"/>
-          <w:sz w:val="20"/>
-          <w:szCs w:val="20"/>
-          <w:lang w:val="x-none" w:eastAsia="x-none"/>
-        </w:rPr>
-        <w:t xml:space="preserve"> result in your paper not being published.</w:t>
-      </w:r>
-    </w:p>
-    <w:p>
-      <w:r>
-        <w:rPr>
-          <w:noProof/>
-        </w:rPr>
-        <w:drawing>
-          <wp:anchor distT="0" distB="0" distL="114300" distR="114300" simplePos="0" relativeHeight="251657728" behindDoc="1" locked="0" layoutInCell="1" allowOverlap="1">
-            <wp:simplePos x="0" y="0"/>
-            <wp:positionH relativeFrom="margin">
-              <wp:align>left</wp:align>
-            </wp:positionH>
-            <wp:positionV relativeFrom="paragraph">
-              <wp:posOffset>251460</wp:posOffset>
-            </wp:positionV>
-            <wp:extent cx="3200400" cy="1143000"/>
-            <wp:effectExtent l="10795" t="5080" r="8255" b="13970"/>
-            <wp:wrapTight wrapText="bothSides">
-              <wp:wrapPolygon edited="0">
-                <wp:start x="-64" y="0"/>
-                <wp:lineTo x="-64" y="21600"/>
-                <wp:lineTo x="21664" y="21600"/>
-                <wp:lineTo x="21664" y="0"/>
-                <wp:lineTo x="-64" y="0"/>
-              </wp:wrapPolygon>
-            </wp:wrapTight>
-            <wp:docPr id="1" name="Text Box 8"/>
-            <wp:cNvGraphicFramePr>
-              <a:graphicFrameLocks xmlns:a="http://purl.oclc.org/ooxml/drawingml/main"/>
-            </wp:cNvGraphicFramePr>
-            <a:graphic xmlns:a="http://purl.oclc.org/ooxml/drawingml/main">
-              <a:graphicData uri="http://schemas.microsoft.com/office/word/2010/wordprocessingShape">
-                <wp:wsp>
-                  <wp:cNvSpPr txBox="1">
-                    <a:spLocks noChangeArrowheads="1"/>
-                  </wp:cNvSpPr>
-                  <wp:spPr bwMode="auto">
-                    <a:xfrm>
-                      <a:off x="0" y="0"/>
-                      <a:ext cx="3200400" cy="1143000"/>
-                    </a:xfrm>
-                    <a:prstGeom prst="rect">
-                      <a:avLst/>
-                    </a:prstGeom>
-                    <a:solidFill>
-                      <a:srgbClr val="FFFFFF"/>
-                    </a:solidFill>
-                    <a:ln w="9525">
-                      <a:solidFill>
-                        <a:srgbClr val="000000"/>
-                      </a:solidFill>
-                      <a:miter lim="800%"/>
-                      <a:headEnd/>
-                      <a:tailEnd/>
-                    </a:ln>
-                  </wp:spPr>
-                  <wp:txbx>
-                    <wne:txbxContent>
-                      <w:p>
-                        <w:pPr>
-                          <w:pStyle w:val="BodyText"/>
-                        </w:pPr>
-                        <w:r>
-                          <w:t>We suggest that you use a text box to insert a graphic (which is ideally a 300 dpi TIFF or EPS file, with all fonts embedded) because, in an MSW document, this method is somewhat more stable than directly inserting a picture.</w:t>
-                        </w:r>
-                      </w:p>
-                      <w:p>
-                        <w:pPr>
-                          <w:pStyle w:val="BodyText"/>
-                        </w:pPr>
-                        <w:r>
-                          <w:t>To have non-visible rules on your frame, use the MSWord “Format” pull-down menu, select Text Box &gt; Colors and Lines to choose No Fill and No Line.</w:t>
-                        </w:r>
-                      </w:p>
-                    </wne:txbxContent>
-                  </wp:txbx>
-                  <wp:bodyPr rot="0" vert="horz" wrap="square" lIns="91440" tIns="45720" rIns="91440" bIns="45720" anchor="t" anchorCtr="0" upright="1">
-                    <a:noAutofit/>
-                  </wp:bodyPr>
-                </wp:wsp>
-              </a:graphicData>
-            </a:graphic>
-            <wp14:sizeRelH relativeFrom="page">
-              <wp14:pctWidth>0%</wp14:pctWidth>
-            </wp14:sizeRelH>
-            <wp14:sizeRelV relativeFrom="page">
-              <wp14:pctHeight>0%</wp14:pctHeight>
-            </wp14:sizeRelV>
-          </wp:anchor>
-        </w:drawing>
-      </w:r>
+    </w:p>
+    <w:p>
+      <w:pPr>
+        <w:pStyle w:val="Titolo1"/>
+        <w:numPr>
+          <w:ilvl w:val="0"/>
+          <w:numId w:val="0"/>
+        </w:numPr>
+        <w:tabs>
+          <w:tab w:val="start" w:pos="24.50pt"/>
+        </w:tabs>
+        <w:jc w:val="start"/>
+      </w:pPr>
     </w:p>
     <w:sectPr>
       <w:type w:val="continuous"/>
@@ -3008,7 +1480,7 @@
 </file>
 
 <file path=word/endnotes.xml><?xml version="1.0" encoding="utf-8"?>
-<w:endnotes xmlns:cx="http://schemas.microsoft.com/office/drawing/2014/chartex" xmlns:cx1="http://schemas.microsoft.com/office/drawing/2015/9/8/chartex" xmlns:mc="http://schemas.openxmlformats.org/markup-compatibility/2006" xmlns:o="urn:schemas-microsoft-com:office:office" xmlns:r="http://purl.oclc.org/ooxml/officeDocument/relationships" xmlns:m="http://purl.oclc.org/ooxml/officeDocument/math" xmlns:v="urn:schemas-microsoft-com:vml" xmlns:wp14="http://schemas.microsoft.com/office/word/2010/wordprocessingDrawing" xmlns:wp="http://purl.oclc.org/ooxml/drawingml/wordprocessingDrawing" xmlns:w10="urn:schemas-microsoft-com:office:word" xmlns:w="http://purl.oclc.org/ooxml/wordprocessingml/main" xmlns:w14="http://schemas.microsoft.com/office/word/2010/wordml" xmlns:w15="http://schemas.microsoft.com/office/word/2012/wordml" xmlns:w16se="http://schemas.microsoft.com/office/word/2015/wordml/symex" xmlns:wpi="http://schemas.microsoft.com/office/word/2010/wordprocessingInk" xmlns:wne="http://schemas.microsoft.com/office/word/2006/wordml" mc:Ignorable="w14 w15 w16se wne wp14">
+<w:endnotes xmlns:cx="http://schemas.microsoft.com/office/drawing/2014/chartex" xmlns:cx1="http://schemas.microsoft.com/office/drawing/2015/9/8/chartex" xmlns:cx2="http://schemas.microsoft.com/office/drawing/2015/10/21/chartex" xmlns:cx3="http://schemas.microsoft.com/office/drawing/2016/5/9/chartex" xmlns:cx4="http://schemas.microsoft.com/office/drawing/2016/5/10/chartex" xmlns:cx5="http://schemas.microsoft.com/office/drawing/2016/5/11/chartex" xmlns:cx6="http://schemas.microsoft.com/office/drawing/2016/5/12/chartex" xmlns:cx7="http://schemas.microsoft.com/office/drawing/2016/5/13/chartex" xmlns:cx8="http://schemas.microsoft.com/office/drawing/2016/5/14/chartex" xmlns:mc="http://schemas.openxmlformats.org/markup-compatibility/2006" xmlns:aink="http://schemas.microsoft.com/office/drawing/2016/ink" xmlns:am3d="http://schemas.microsoft.com/office/drawing/2017/model3d" xmlns:o="urn:schemas-microsoft-com:office:office" xmlns:r="http://purl.oclc.org/ooxml/officeDocument/relationships" xmlns:m="http://purl.oclc.org/ooxml/officeDocument/math" xmlns:v="urn:schemas-microsoft-com:vml" xmlns:wp14="http://schemas.microsoft.com/office/word/2010/wordprocessingDrawing" xmlns:wp="http://purl.oclc.org/ooxml/drawingml/wordprocessingDrawing" xmlns:w10="urn:schemas-microsoft-com:office:word" xmlns:w="http://purl.oclc.org/ooxml/wordprocessingml/main" xmlns:w14="http://schemas.microsoft.com/office/word/2010/wordml" xmlns:w15="http://schemas.microsoft.com/office/word/2012/wordml" xmlns:w16cex="http://schemas.microsoft.com/office/word/2018/wordml/cex" xmlns:w16cid="http://schemas.microsoft.com/office/word/2016/wordml/cid" xmlns:w16="http://schemas.microsoft.com/office/word/2018/wordml" xmlns:w16sdtdh="http://schemas.microsoft.com/office/word/2020/wordml/sdtdatahash" xmlns:w16se="http://schemas.microsoft.com/office/word/2015/wordml/symex" xmlns:wpi="http://schemas.microsoft.com/office/word/2010/wordprocessingInk" xmlns:wne="http://schemas.microsoft.com/office/word/2006/wordml" mc:Ignorable="w14 w15 w16se w16cid w16 w16cex w16sdtdh wne wp14">
   <w:endnote w:type="separator" w:id="-1">
     <w:p>
       <w:r>
@@ -3027,10 +1499,10 @@
 </file>
 
 <file path=word/footer1.xml><?xml version="1.0" encoding="utf-8"?>
-<w:ftr xmlns:cx="http://schemas.microsoft.com/office/drawing/2014/chartex" xmlns:cx1="http://schemas.microsoft.com/office/drawing/2015/9/8/chartex" xmlns:mc="http://schemas.openxmlformats.org/markup-compatibility/2006" xmlns:o="urn:schemas-microsoft-com:office:office" xmlns:r="http://purl.oclc.org/ooxml/officeDocument/relationships" xmlns:m="http://purl.oclc.org/ooxml/officeDocument/math" xmlns:v="urn:schemas-microsoft-com:vml" xmlns:wp14="http://schemas.microsoft.com/office/word/2010/wordprocessingDrawing" xmlns:wp="http://purl.oclc.org/ooxml/drawingml/wordprocessingDrawing" xmlns:w10="urn:schemas-microsoft-com:office:word" xmlns:w="http://purl.oclc.org/ooxml/wordprocessingml/main" xmlns:w14="http://schemas.microsoft.com/office/word/2010/wordml" xmlns:w15="http://schemas.microsoft.com/office/word/2012/wordml" xmlns:w16se="http://schemas.microsoft.com/office/word/2015/wordml/symex" xmlns:wpi="http://schemas.microsoft.com/office/word/2010/wordprocessingInk" xmlns:wne="http://schemas.microsoft.com/office/word/2006/wordml" mc:Ignorable="w14 w15 w16se wne wp14">
+<w:ftr xmlns:cx="http://schemas.microsoft.com/office/drawing/2014/chartex" xmlns:cx1="http://schemas.microsoft.com/office/drawing/2015/9/8/chartex" xmlns:cx2="http://schemas.microsoft.com/office/drawing/2015/10/21/chartex" xmlns:cx3="http://schemas.microsoft.com/office/drawing/2016/5/9/chartex" xmlns:cx4="http://schemas.microsoft.com/office/drawing/2016/5/10/chartex" xmlns:cx5="http://schemas.microsoft.com/office/drawing/2016/5/11/chartex" xmlns:cx6="http://schemas.microsoft.com/office/drawing/2016/5/12/chartex" xmlns:cx7="http://schemas.microsoft.com/office/drawing/2016/5/13/chartex" xmlns:cx8="http://schemas.microsoft.com/office/drawing/2016/5/14/chartex" xmlns:mc="http://schemas.openxmlformats.org/markup-compatibility/2006" xmlns:aink="http://schemas.microsoft.com/office/drawing/2016/ink" xmlns:am3d="http://schemas.microsoft.com/office/drawing/2017/model3d" xmlns:o="urn:schemas-microsoft-com:office:office" xmlns:r="http://purl.oclc.org/ooxml/officeDocument/relationships" xmlns:m="http://purl.oclc.org/ooxml/officeDocument/math" xmlns:v="urn:schemas-microsoft-com:vml" xmlns:wp14="http://schemas.microsoft.com/office/word/2010/wordprocessingDrawing" xmlns:wp="http://purl.oclc.org/ooxml/drawingml/wordprocessingDrawing" xmlns:w10="urn:schemas-microsoft-com:office:word" xmlns:w="http://purl.oclc.org/ooxml/wordprocessingml/main" xmlns:w14="http://schemas.microsoft.com/office/word/2010/wordml" xmlns:w15="http://schemas.microsoft.com/office/word/2012/wordml" xmlns:w16cex="http://schemas.microsoft.com/office/word/2018/wordml/cex" xmlns:w16cid="http://schemas.microsoft.com/office/word/2016/wordml/cid" xmlns:w16="http://schemas.microsoft.com/office/word/2018/wordml" xmlns:w16sdtdh="http://schemas.microsoft.com/office/word/2020/wordml/sdtdatahash" xmlns:w16se="http://schemas.microsoft.com/office/word/2015/wordml/symex" xmlns:wpi="http://schemas.microsoft.com/office/word/2010/wordprocessingInk" xmlns:wne="http://schemas.microsoft.com/office/word/2006/wordml" mc:Ignorable="w14 w15 w16se w16cid w16 w16cex w16sdtdh wne wp14">
   <w:p>
     <w:pPr>
-      <w:pStyle w:val="Footer"/>
+      <w:pStyle w:val="Pidipagina"/>
       <w:jc w:val="start"/>
       <w:rPr>
         <w:sz w:val="16"/>
@@ -3049,7 +1521,7 @@
 </file>
 
 <file path=word/footnotes.xml><?xml version="1.0" encoding="utf-8"?>
-<w:footnotes xmlns:cx="http://schemas.microsoft.com/office/drawing/2014/chartex" xmlns:cx1="http://schemas.microsoft.com/office/drawing/2015/9/8/chartex" xmlns:mc="http://schemas.openxmlformats.org/markup-compatibility/2006" xmlns:o="urn:schemas-microsoft-com:office:office" xmlns:r="http://purl.oclc.org/ooxml/officeDocument/relationships" xmlns:m="http://purl.oclc.org/ooxml/officeDocument/math" xmlns:v="urn:schemas-microsoft-com:vml" xmlns:wp14="http://schemas.microsoft.com/office/word/2010/wordprocessingDrawing" xmlns:wp="http://purl.oclc.org/ooxml/drawingml/wordprocessingDrawing" xmlns:w10="urn:schemas-microsoft-com:office:word" xmlns:w="http://purl.oclc.org/ooxml/wordprocessingml/main" xmlns:w14="http://schemas.microsoft.com/office/word/2010/wordml" xmlns:w15="http://schemas.microsoft.com/office/word/2012/wordml" xmlns:w16se="http://schemas.microsoft.com/office/word/2015/wordml/symex" xmlns:wpi="http://schemas.microsoft.com/office/word/2010/wordprocessingInk" xmlns:wne="http://schemas.microsoft.com/office/word/2006/wordml" mc:Ignorable="w14 w15 w16se wne wp14">
+<w:footnotes xmlns:cx="http://schemas.microsoft.com/office/drawing/2014/chartex" xmlns:cx1="http://schemas.microsoft.com/office/drawing/2015/9/8/chartex" xmlns:cx2="http://schemas.microsoft.com/office/drawing/2015/10/21/chartex" xmlns:cx3="http://schemas.microsoft.com/office/drawing/2016/5/9/chartex" xmlns:cx4="http://schemas.microsoft.com/office/drawing/2016/5/10/chartex" xmlns:cx5="http://schemas.microsoft.com/office/drawing/2016/5/11/chartex" xmlns:cx6="http://schemas.microsoft.com/office/drawing/2016/5/12/chartex" xmlns:cx7="http://schemas.microsoft.com/office/drawing/2016/5/13/chartex" xmlns:cx8="http://schemas.microsoft.com/office/drawing/2016/5/14/chartex" xmlns:mc="http://schemas.openxmlformats.org/markup-compatibility/2006" xmlns:aink="http://schemas.microsoft.com/office/drawing/2016/ink" xmlns:am3d="http://schemas.microsoft.com/office/drawing/2017/model3d" xmlns:o="urn:schemas-microsoft-com:office:office" xmlns:r="http://purl.oclc.org/ooxml/officeDocument/relationships" xmlns:m="http://purl.oclc.org/ooxml/officeDocument/math" xmlns:v="urn:schemas-microsoft-com:vml" xmlns:wp14="http://schemas.microsoft.com/office/word/2010/wordprocessingDrawing" xmlns:wp="http://purl.oclc.org/ooxml/drawingml/wordprocessingDrawing" xmlns:w10="urn:schemas-microsoft-com:office:word" xmlns:w="http://purl.oclc.org/ooxml/wordprocessingml/main" xmlns:w14="http://schemas.microsoft.com/office/word/2010/wordml" xmlns:w15="http://schemas.microsoft.com/office/word/2012/wordml" xmlns:w16cex="http://schemas.microsoft.com/office/word/2018/wordml/cex" xmlns:w16cid="http://schemas.microsoft.com/office/word/2016/wordml/cid" xmlns:w16="http://schemas.microsoft.com/office/word/2018/wordml" xmlns:w16sdtdh="http://schemas.microsoft.com/office/word/2020/wordml/sdtdatahash" xmlns:w16se="http://schemas.microsoft.com/office/word/2015/wordml/symex" xmlns:wpi="http://schemas.microsoft.com/office/word/2010/wordprocessingInk" xmlns:wne="http://schemas.microsoft.com/office/word/2006/wordml" mc:Ignorable="w14 w15 w16se w16cid w16 w16cex w16sdtdh wne wp14">
   <w:footnote w:type="separator" w:id="-1">
     <w:p>
       <w:r>
@@ -3068,7 +1540,7 @@
 </file>
 
 <file path=word/numbering.xml><?xml version="1.0" encoding="utf-8"?>
-<w:numbering xmlns:cx="http://schemas.microsoft.com/office/drawing/2014/chartex" xmlns:cx1="http://schemas.microsoft.com/office/drawing/2015/9/8/chartex" xmlns:mc="http://schemas.openxmlformats.org/markup-compatibility/2006" xmlns:o="urn:schemas-microsoft-com:office:office" xmlns:r="http://purl.oclc.org/ooxml/officeDocument/relationships" xmlns:m="http://purl.oclc.org/ooxml/officeDocument/math" xmlns:v="urn:schemas-microsoft-com:vml" xmlns:wp14="http://schemas.microsoft.com/office/word/2010/wordprocessingDrawing" xmlns:wp="http://purl.oclc.org/ooxml/drawingml/wordprocessingDrawing" xmlns:w10="urn:schemas-microsoft-com:office:word" xmlns:w="http://purl.oclc.org/ooxml/wordprocessingml/main" xmlns:w14="http://schemas.microsoft.com/office/word/2010/wordml" xmlns:w15="http://schemas.microsoft.com/office/word/2012/wordml" xmlns:w16se="http://schemas.microsoft.com/office/word/2015/wordml/symex" xmlns:wpi="http://schemas.microsoft.com/office/word/2010/wordprocessingInk" xmlns:wne="http://schemas.microsoft.com/office/word/2006/wordml" mc:Ignorable="w14 w15 w16se wne wp14">
+<w:numbering xmlns:cx="http://schemas.microsoft.com/office/drawing/2014/chartex" xmlns:cx1="http://schemas.microsoft.com/office/drawing/2015/9/8/chartex" xmlns:cx2="http://schemas.microsoft.com/office/drawing/2015/10/21/chartex" xmlns:cx3="http://schemas.microsoft.com/office/drawing/2016/5/9/chartex" xmlns:cx4="http://schemas.microsoft.com/office/drawing/2016/5/10/chartex" xmlns:cx5="http://schemas.microsoft.com/office/drawing/2016/5/11/chartex" xmlns:cx6="http://schemas.microsoft.com/office/drawing/2016/5/12/chartex" xmlns:cx7="http://schemas.microsoft.com/office/drawing/2016/5/13/chartex" xmlns:cx8="http://schemas.microsoft.com/office/drawing/2016/5/14/chartex" xmlns:mc="http://schemas.openxmlformats.org/markup-compatibility/2006" xmlns:aink="http://schemas.microsoft.com/office/drawing/2016/ink" xmlns:am3d="http://schemas.microsoft.com/office/drawing/2017/model3d" xmlns:o="urn:schemas-microsoft-com:office:office" xmlns:r="http://purl.oclc.org/ooxml/officeDocument/relationships" xmlns:m="http://purl.oclc.org/ooxml/officeDocument/math" xmlns:v="urn:schemas-microsoft-com:vml" xmlns:wp14="http://schemas.microsoft.com/office/word/2010/wordprocessingDrawing" xmlns:wp="http://purl.oclc.org/ooxml/drawingml/wordprocessingDrawing" xmlns:w10="urn:schemas-microsoft-com:office:word" xmlns:w="http://purl.oclc.org/ooxml/wordprocessingml/main" xmlns:w14="http://schemas.microsoft.com/office/word/2010/wordml" xmlns:w15="http://schemas.microsoft.com/office/word/2012/wordml" xmlns:w16cex="http://schemas.microsoft.com/office/word/2018/wordml/cex" xmlns:w16cid="http://schemas.microsoft.com/office/word/2016/wordml/cid" xmlns:w16="http://schemas.microsoft.com/office/word/2018/wordml" xmlns:w16sdtdh="http://schemas.microsoft.com/office/word/2020/wordml/sdtdatahash" xmlns:w16se="http://schemas.microsoft.com/office/word/2015/wordml/symex" xmlns:wpi="http://schemas.microsoft.com/office/word/2010/wordprocessingInk" xmlns:wne="http://schemas.microsoft.com/office/word/2006/wordml" mc:Ignorable="w14 w15 w16se w16cid w16 w16cex w16sdtdh wne wp14">
   <w:abstractNum w:abstractNumId="0" w15:restartNumberingAfterBreak="0">
     <w:nsid w:val="FFFFFF1D"/>
     <w:multiLevelType w:val="multilevel"/>
@@ -3951,7 +2423,7 @@
     <w:lvl w:ilvl="0">
       <w:start w:val="1"/>
       <w:numFmt w:val="upperRoman"/>
-      <w:pStyle w:val="Heading1"/>
+      <w:pStyle w:val="Titolo1"/>
       <w:lvlText w:val="%1."/>
       <w:lvlJc w:val="center"/>
       <w:pPr>
@@ -3983,7 +2455,7 @@
     <w:lvl w:ilvl="1">
       <w:start w:val="1"/>
       <w:numFmt w:val="upperLetter"/>
-      <w:pStyle w:val="Heading2"/>
+      <w:pStyle w:val="Titolo2"/>
       <w:lvlText w:val="%2."/>
       <w:lvlJc w:val="start"/>
       <w:pPr>
@@ -4019,7 +2491,7 @@
     <w:lvl w:ilvl="2">
       <w:start w:val="1"/>
       <w:numFmt w:val="decimal"/>
-      <w:pStyle w:val="Heading3"/>
+      <w:pStyle w:val="Titolo3"/>
       <w:lvlText w:val="%3)"/>
       <w:lvlJc w:val="start"/>
       <w:pPr>
@@ -4055,7 +2527,7 @@
     <w:lvl w:ilvl="3">
       <w:start w:val="1"/>
       <w:numFmt w:val="lowerLetter"/>
-      <w:pStyle w:val="Heading4"/>
+      <w:pStyle w:val="Titolo4"/>
       <w:lvlText w:val="%4)"/>
       <w:lvlJc w:val="start"/>
       <w:pPr>
@@ -4536,7 +3008,7 @@
 </file>
 
 <file path=word/styles.xml><?xml version="1.0" encoding="utf-8"?>
-<w:styles xmlns:mc="http://schemas.openxmlformats.org/markup-compatibility/2006" xmlns:r="http://purl.oclc.org/ooxml/officeDocument/relationships" xmlns:w="http://purl.oclc.org/ooxml/wordprocessingml/main" xmlns:w14="http://schemas.microsoft.com/office/word/2010/wordml" xmlns:w15="http://schemas.microsoft.com/office/word/2012/wordml" xmlns:w16se="http://schemas.microsoft.com/office/word/2015/wordml/symex" mc:Ignorable="w14 w15 w16se">
+<w:styles xmlns:mc="http://schemas.openxmlformats.org/markup-compatibility/2006" xmlns:r="http://purl.oclc.org/ooxml/officeDocument/relationships" xmlns:w="http://purl.oclc.org/ooxml/wordprocessingml/main" xmlns:w14="http://schemas.microsoft.com/office/word/2010/wordml" xmlns:w15="http://schemas.microsoft.com/office/word/2012/wordml" xmlns:w16cex="http://schemas.microsoft.com/office/word/2018/wordml/cex" xmlns:w16cid="http://schemas.microsoft.com/office/word/2016/wordml/cid" xmlns:w16="http://schemas.microsoft.com/office/word/2018/wordml" xmlns:w16sdtdh="http://schemas.microsoft.com/office/word/2020/wordml/sdtdatahash" xmlns:w16se="http://schemas.microsoft.com/office/word/2015/wordml/symex" mc:Ignorable="w14 w15 w16se w16cid w16 w16cex w16sdtdh">
   <w:docDefaults>
     <w:rPrDefault>
       <w:rPr>
@@ -4546,7 +3018,7 @@
     </w:rPrDefault>
     <w:pPrDefault/>
   </w:docDefaults>
-  <w:latentStyles w:defLockedState="0" w:defUIPriority="0" w:defSemiHidden="0" w:defUnhideWhenUsed="0" w:defQFormat="0" w:count="371">
+  <w:latentStyles w:defLockedState="0" w:defUIPriority="0" w:defSemiHidden="0" w:defUnhideWhenUsed="0" w:defQFormat="0" w:count="376">
     <w:lsdException w:name="Normal" w:qFormat="1"/>
     <w:lsdException w:name="heading 1" w:qFormat="1"/>
     <w:lsdException w:name="heading 2" w:qFormat="1"/>
@@ -4562,7 +3034,12 @@
     <w:lsdException w:name="Subtitle" w:qFormat="1"/>
     <w:lsdException w:name="Strong" w:qFormat="1"/>
     <w:lsdException w:name="Emphasis" w:qFormat="1"/>
-    <w:lsdException w:name="Normal Table" w:semiHidden="1" w:unhideWhenUsed="1"/>
+    <w:lsdException w:name="HTML Keyboard" w:semiHidden="1" w:unhideWhenUsed="1"/>
+    <w:lsdException w:name="annotation subject" w:semiHidden="1" w:unhideWhenUsed="1"/>
+    <w:lsdException w:name="No List" w:semiHidden="1" w:unhideWhenUsed="1"/>
+    <w:lsdException w:name="Outline List 1" w:semiHidden="1" w:unhideWhenUsed="1"/>
+    <w:lsdException w:name="Outline List 2" w:semiHidden="1" w:unhideWhenUsed="1"/>
+    <w:lsdException w:name="Outline List 3" w:semiHidden="1" w:unhideWhenUsed="1"/>
     <w:lsdException w:name="Table Simple 1" w:semiHidden="1" w:unhideWhenUsed="1"/>
     <w:lsdException w:name="Table Simple 2" w:semiHidden="1" w:unhideWhenUsed="1"/>
     <w:lsdException w:name="Table Simple 3" w:semiHidden="1" w:unhideWhenUsed="1"/>
@@ -4600,11 +3077,9 @@
     <w:lsdException w:name="Table Contemporary" w:semiHidden="1" w:unhideWhenUsed="1"/>
     <w:lsdException w:name="Table Elegant" w:semiHidden="1" w:unhideWhenUsed="1"/>
     <w:lsdException w:name="Table Professional" w:semiHidden="1" w:unhideWhenUsed="1"/>
-    <w:lsdException w:name="Table Subtle 1" w:semiHidden="1" w:unhideWhenUsed="1"/>
     <w:lsdException w:name="Table Subtle 2" w:semiHidden="1" w:unhideWhenUsed="1"/>
     <w:lsdException w:name="Table Web 1" w:semiHidden="1" w:unhideWhenUsed="1"/>
-    <w:lsdException w:name="Table Web 2" w:semiHidden="1" w:unhideWhenUsed="1"/>
-    <w:lsdException w:name="Table Web 3" w:semiHidden="1" w:unhideWhenUsed="1"/>
+    <w:lsdException w:name="Balloon Text" w:semiHidden="1" w:unhideWhenUsed="1"/>
     <w:lsdException w:name="Table Theme" w:semiHidden="1" w:unhideWhenUsed="1"/>
     <w:lsdException w:name="Placeholder Text" w:semiHidden="1" w:uiPriority="99"/>
     <w:lsdException w:name="No Spacing" w:uiPriority="1" w:qFormat="1"/>
@@ -4821,18 +3296,23 @@
     <w:lsdException w:name="List Table 5 Dark Accent 6" w:uiPriority="50"/>
     <w:lsdException w:name="List Table 6 Colorful Accent 6" w:uiPriority="51"/>
     <w:lsdException w:name="List Table 7 Colorful Accent 6" w:uiPriority="52"/>
+    <w:lsdException w:name="Mention" w:semiHidden="1" w:uiPriority="99" w:unhideWhenUsed="1"/>
+    <w:lsdException w:name="Smart Hyperlink" w:semiHidden="1" w:uiPriority="99" w:unhideWhenUsed="1"/>
+    <w:lsdException w:name="Hashtag" w:semiHidden="1" w:uiPriority="99" w:unhideWhenUsed="1"/>
+    <w:lsdException w:name="Unresolved Mention" w:semiHidden="1" w:uiPriority="99" w:unhideWhenUsed="1"/>
+    <w:lsdException w:name="Smart Link" w:semiHidden="1" w:uiPriority="99" w:unhideWhenUsed="1"/>
   </w:latentStyles>
-  <w:style w:type="paragraph" w:default="1" w:styleId="Normal">
+  <w:style w:type="paragraph" w:default="1" w:styleId="Normale">
     <w:name w:val="Normal"/>
     <w:qFormat/>
     <w:pPr>
       <w:jc w:val="center"/>
     </w:pPr>
   </w:style>
-  <w:style w:type="paragraph" w:styleId="Heading1">
+  <w:style w:type="paragraph" w:styleId="Titolo1">
     <w:name w:val="heading 1"/>
-    <w:basedOn w:val="Normal"/>
-    <w:next w:val="Normal"/>
+    <w:basedOn w:val="Normale"/>
+    <w:next w:val="Normale"/>
     <w:qFormat/>
     <w:rsid w:val="006B6B66"/>
     <w:pPr>
@@ -4853,10 +3333,10 @@
       <w:noProof/>
     </w:rPr>
   </w:style>
-  <w:style w:type="paragraph" w:styleId="Heading2">
+  <w:style w:type="paragraph" w:styleId="Titolo2">
     <w:name w:val="heading 2"/>
-    <w:basedOn w:val="Normal"/>
-    <w:next w:val="Normal"/>
+    <w:basedOn w:val="Normale"/>
+    <w:next w:val="Normale"/>
     <w:qFormat/>
     <w:rsid w:val="00ED0149"/>
     <w:pPr>
@@ -4880,10 +3360,10 @@
       <w:noProof/>
     </w:rPr>
   </w:style>
-  <w:style w:type="paragraph" w:styleId="Heading3">
+  <w:style w:type="paragraph" w:styleId="Titolo3">
     <w:name w:val="heading 3"/>
-    <w:basedOn w:val="Normal"/>
-    <w:next w:val="Normal"/>
+    <w:basedOn w:val="Normale"/>
+    <w:next w:val="Normale"/>
     <w:qFormat/>
     <w:rsid w:val="00794804"/>
     <w:pPr>
@@ -4902,10 +3382,10 @@
       <w:noProof/>
     </w:rPr>
   </w:style>
-  <w:style w:type="paragraph" w:styleId="Heading4">
+  <w:style w:type="paragraph" w:styleId="Titolo4">
     <w:name w:val="heading 4"/>
-    <w:basedOn w:val="Normal"/>
-    <w:next w:val="Normal"/>
+    <w:basedOn w:val="Normale"/>
+    <w:next w:val="Normale"/>
     <w:qFormat/>
     <w:rsid w:val="00794804"/>
     <w:pPr>
@@ -4928,10 +3408,10 @@
       <w:noProof/>
     </w:rPr>
   </w:style>
-  <w:style w:type="paragraph" w:styleId="Heading5">
+  <w:style w:type="paragraph" w:styleId="Titolo5">
     <w:name w:val="heading 5"/>
-    <w:basedOn w:val="Normal"/>
-    <w:next w:val="Normal"/>
+    <w:basedOn w:val="Normale"/>
+    <w:next w:val="Normale"/>
     <w:qFormat/>
     <w:pPr>
       <w:tabs>
@@ -4945,13 +3425,13 @@
       <w:noProof/>
     </w:rPr>
   </w:style>
-  <w:style w:type="character" w:default="1" w:styleId="DefaultParagraphFont">
+  <w:style w:type="character" w:default="1" w:styleId="Carpredefinitoparagrafo">
     <w:name w:val="Default Paragraph Font"/>
     <w:uiPriority w:val="1"/>
     <w:semiHidden/>
     <w:unhideWhenUsed/>
   </w:style>
-  <w:style w:type="table" w:default="1" w:styleId="TableNormal">
+  <w:style w:type="table" w:default="1" w:styleId="Tabellanormale">
     <w:name w:val="Normal Table"/>
     <w:uiPriority w:val="99"/>
     <w:semiHidden/>
@@ -4966,7 +3446,7 @@
       </w:tblCellMar>
     </w:tblPr>
   </w:style>
-  <w:style w:type="numbering" w:default="1" w:styleId="NoList">
+  <w:style w:type="numbering" w:default="1" w:styleId="Nessunelenco">
     <w:name w:val="No List"/>
     <w:uiPriority w:val="99"/>
     <w:semiHidden/>
@@ -5005,10 +3485,10 @@
       <w:szCs w:val="22"/>
     </w:rPr>
   </w:style>
-  <w:style w:type="paragraph" w:styleId="BodyText">
+  <w:style w:type="paragraph" w:styleId="Corpotesto">
     <w:name w:val="Body Text"/>
-    <w:basedOn w:val="Normal"/>
-    <w:link w:val="BodyTextChar"/>
+    <w:basedOn w:val="Normale"/>
+    <w:link w:val="CorpotestoCarattere"/>
     <w:rsid w:val="00E7596C"/>
     <w:pPr>
       <w:tabs>
@@ -5023,9 +3503,9 @@
       <w:lang w:val="x-none" w:eastAsia="x-none"/>
     </w:rPr>
   </w:style>
-  <w:style w:type="character" w:customStyle="1" w:styleId="BodyTextChar">
-    <w:name w:val="Body Text Char"/>
-    <w:link w:val="BodyText"/>
+  <w:style w:type="character" w:customStyle="1" w:styleId="CorpotestoCarattere">
+    <w:name w:val="Corpo testo Carattere"/>
+    <w:link w:val="Corpotesto"/>
     <w:rsid w:val="00E7596C"/>
     <w:rPr>
       <w:spacing w:val="-1"/>
@@ -5034,7 +3514,7 @@
   </w:style>
   <w:style w:type="paragraph" w:customStyle="1" w:styleId="bulletlist">
     <w:name w:val="bullet list"/>
-    <w:basedOn w:val="BodyText"/>
+    <w:basedOn w:val="Corpotesto"/>
     <w:rsid w:val="001B67DC"/>
     <w:pPr>
       <w:numPr>
@@ -5048,7 +3528,7 @@
   </w:style>
   <w:style w:type="paragraph" w:customStyle="1" w:styleId="equation">
     <w:name w:val="equation"/>
-    <w:basedOn w:val="Normal"/>
+    <w:basedOn w:val="Normale"/>
     <w:rsid w:val="008A2C7D"/>
     <w:pPr>
       <w:tabs>
@@ -5153,7 +3633,7 @@
   </w:style>
   <w:style w:type="paragraph" w:customStyle="1" w:styleId="tablecolhead">
     <w:name w:val="table col head"/>
-    <w:basedOn w:val="Normal"/>
+    <w:basedOn w:val="Normale"/>
     <w:rPr>
       <w:b/>
       <w:bCs/>
@@ -5227,10 +3707,10 @@
       <w:i/>
     </w:rPr>
   </w:style>
-  <w:style w:type="paragraph" w:styleId="Header">
+  <w:style w:type="paragraph" w:styleId="Intestazione">
     <w:name w:val="header"/>
-    <w:basedOn w:val="Normal"/>
-    <w:link w:val="HeaderChar"/>
+    <w:basedOn w:val="Normale"/>
+    <w:link w:val="IntestazioneCarattere"/>
     <w:rsid w:val="001A3B3D"/>
     <w:pPr>
       <w:tabs>
@@ -5239,16 +3719,16 @@
       </w:tabs>
     </w:pPr>
   </w:style>
-  <w:style w:type="character" w:customStyle="1" w:styleId="HeaderChar">
-    <w:name w:val="Header Char"/>
-    <w:basedOn w:val="DefaultParagraphFont"/>
-    <w:link w:val="Header"/>
+  <w:style w:type="character" w:customStyle="1" w:styleId="IntestazioneCarattere">
+    <w:name w:val="Intestazione Carattere"/>
+    <w:basedOn w:val="Carpredefinitoparagrafo"/>
+    <w:link w:val="Intestazione"/>
     <w:rsid w:val="001A3B3D"/>
   </w:style>
-  <w:style w:type="paragraph" w:styleId="Footer">
+  <w:style w:type="paragraph" w:styleId="Pidipagina">
     <w:name w:val="footer"/>
-    <w:basedOn w:val="Normal"/>
-    <w:link w:val="FooterChar"/>
+    <w:basedOn w:val="Normale"/>
+    <w:link w:val="PidipaginaCarattere"/>
     <w:rsid w:val="001A3B3D"/>
     <w:pPr>
       <w:tabs>
@@ -5257,10 +3737,10 @@
       </w:tabs>
     </w:pPr>
   </w:style>
-  <w:style w:type="character" w:customStyle="1" w:styleId="FooterChar">
-    <w:name w:val="Footer Char"/>
-    <w:basedOn w:val="DefaultParagraphFont"/>
-    <w:link w:val="Footer"/>
+  <w:style w:type="character" w:customStyle="1" w:styleId="PidipaginaCarattere">
+    <w:name w:val="Piè di pagina Carattere"/>
+    <w:basedOn w:val="Carpredefinitoparagrafo"/>
+    <w:link w:val="Pidipagina"/>
     <w:rsid w:val="001A3B3D"/>
   </w:style>
 </w:styles>
